--- a/Avaliação e Comparação das Estruturas de Controle.docx
+++ b/Avaliação e Comparação das Estruturas de Controle.docx
@@ -23,19 +23,29 @@
           <w:sz w:val="28"/>
           <w:szCs w:val="28"/>
         </w:rPr>
-        <w:t>Avaliação e Comparação das Estruturas de Controle, Unidades de Programa,</w:t>
-      </w:r>
-      <w:r>
+        <w:t>Avaliação e Comparação das Estruturas de Controle, Unidades de Programa, Comandos, Gerenciamento de Memória e Desempenho em Linguagens de Programação: Uma Análise entre Imperativa, Orientada a Objetos, Lógica e Funcional</w:t>
+      </w:r>
+    </w:p>
+    <w:p>
+      <w:pPr>
+        <w:pStyle w:val="SemEspaamento"/>
+        <w:spacing w:line="360" w:lineRule="auto"/>
+        <w:jc w:val="center"/>
         <w:rPr>
           <w:rFonts w:ascii="Times New Roman" w:hAnsi="Times New Roman" w:cs="Times New Roman"/>
           <w:b/>
           <w:bCs/>
           <w:sz w:val="28"/>
           <w:szCs w:val="28"/>
-        </w:rPr>
-        <w:t xml:space="preserve"> </w:t>
-      </w:r>
-      <w:r>
+          <w:u w:val="single"/>
+        </w:rPr>
+      </w:pPr>
+    </w:p>
+    <w:p>
+      <w:pPr>
+        <w:pStyle w:val="SemEspaamento"/>
+        <w:spacing w:line="360" w:lineRule="auto"/>
+        <w:jc w:val="center"/>
         <w:rPr>
           <w:rFonts w:ascii="Times New Roman" w:hAnsi="Times New Roman" w:cs="Times New Roman"/>
           <w:b/>
@@ -43,9 +53,155 @@
           <w:sz w:val="28"/>
           <w:szCs w:val="28"/>
         </w:rPr>
-        <w:t>Comandos, Gerenciamento de Memória e Desempenho em Linguagens de</w:t>
-      </w:r>
-      <w:r>
+      </w:pPr>
+    </w:p>
+    <w:p>
+      <w:pPr>
+        <w:pStyle w:val="SemEspaamento"/>
+        <w:spacing w:line="360" w:lineRule="auto"/>
+        <w:jc w:val="both"/>
+        <w:rPr>
+          <w:rFonts w:ascii="Times New Roman" w:hAnsi="Times New Roman" w:cs="Times New Roman"/>
+          <w:sz w:val="32"/>
+          <w:szCs w:val="32"/>
+        </w:rPr>
+      </w:pPr>
+    </w:p>
+    <w:p>
+      <w:pPr>
+        <w:pStyle w:val="SemEspaamento"/>
+        <w:spacing w:line="360" w:lineRule="auto"/>
+        <w:jc w:val="center"/>
+        <w:rPr>
+          <w:rFonts w:ascii="Times New Roman" w:hAnsi="Times New Roman" w:cs="Times New Roman"/>
+          <w:b/>
+          <w:bCs/>
+          <w:sz w:val="32"/>
+          <w:szCs w:val="32"/>
+        </w:rPr>
+      </w:pPr>
+      <w:r>
+        <w:rPr>
+          <w:rFonts w:ascii="Times New Roman" w:hAnsi="Times New Roman" w:cs="Times New Roman"/>
+          <w:b/>
+          <w:bCs/>
+          <w:sz w:val="32"/>
+          <w:szCs w:val="32"/>
+        </w:rPr>
+        <w:t>Introdução</w:t>
+      </w:r>
+    </w:p>
+    <w:p>
+      <w:pPr>
+        <w:pStyle w:val="SemEspaamento"/>
+        <w:spacing w:line="360" w:lineRule="auto"/>
+        <w:rPr>
+          <w:rFonts w:ascii="Times New Roman" w:hAnsi="Times New Roman" w:cs="Times New Roman"/>
+          <w:sz w:val="24"/>
+          <w:szCs w:val="24"/>
+        </w:rPr>
+      </w:pPr>
+    </w:p>
+    <w:p>
+      <w:pPr>
+        <w:pStyle w:val="SemEspaamento"/>
+        <w:spacing w:line="360" w:lineRule="auto"/>
+        <w:rPr>
+          <w:rFonts w:ascii="Times New Roman" w:hAnsi="Times New Roman" w:cs="Times New Roman"/>
+          <w:sz w:val="24"/>
+          <w:szCs w:val="24"/>
+        </w:rPr>
+      </w:pPr>
+      <w:r>
+        <w:rPr>
+          <w:rFonts w:ascii="Times New Roman" w:hAnsi="Times New Roman" w:cs="Times New Roman"/>
+          <w:sz w:val="24"/>
+          <w:szCs w:val="24"/>
+        </w:rPr>
+        <w:t xml:space="preserve">Nesse trabalho foi feito a avaliação e comparação de diferentes tipos de paradigmas de programação, que foram: Imperativa, Orientada a Objetos, Lógica e Funcional. As linguagens utilizadas foram: C, Java, Prolog e Scala. Neste trabalho também foi feita a implementação de códigos que resolvem problemas de forma mais eficiente em cada um dos paradigmas listados. </w:t>
+      </w:r>
+    </w:p>
+    <w:p>
+      <w:pPr>
+        <w:pStyle w:val="SemEspaamento"/>
+        <w:spacing w:line="360" w:lineRule="auto"/>
+        <w:jc w:val="center"/>
+        <w:rPr>
+          <w:rFonts w:ascii="Times New Roman" w:hAnsi="Times New Roman" w:cs="Times New Roman"/>
+          <w:sz w:val="24"/>
+          <w:szCs w:val="24"/>
+        </w:rPr>
+      </w:pPr>
+    </w:p>
+    <w:p>
+      <w:pPr>
+        <w:pStyle w:val="SemEspaamento"/>
+        <w:spacing w:line="360" w:lineRule="auto"/>
+        <w:jc w:val="center"/>
+        <w:rPr>
+          <w:rFonts w:ascii="Times New Roman" w:hAnsi="Times New Roman" w:cs="Times New Roman"/>
+          <w:sz w:val="24"/>
+          <w:szCs w:val="24"/>
+        </w:rPr>
+      </w:pPr>
+    </w:p>
+    <w:p>
+      <w:pPr>
+        <w:pStyle w:val="SemEspaamento"/>
+        <w:spacing w:line="360" w:lineRule="auto"/>
+        <w:jc w:val="center"/>
+        <w:rPr>
+          <w:rFonts w:ascii="Times New Roman" w:hAnsi="Times New Roman" w:cs="Times New Roman"/>
+          <w:b/>
+          <w:bCs/>
+          <w:sz w:val="32"/>
+          <w:szCs w:val="32"/>
+        </w:rPr>
+      </w:pPr>
+      <w:r>
+        <w:rPr>
+          <w:rFonts w:ascii="Times New Roman" w:hAnsi="Times New Roman" w:cs="Times New Roman"/>
+          <w:b/>
+          <w:bCs/>
+          <w:sz w:val="32"/>
+          <w:szCs w:val="32"/>
+        </w:rPr>
+        <w:t>Análise das áreas em cada uma das linguagens selecionadas</w:t>
+      </w:r>
+    </w:p>
+    <w:p>
+      <w:pPr>
+        <w:pStyle w:val="SemEspaamento"/>
+        <w:spacing w:line="360" w:lineRule="auto"/>
+        <w:jc w:val="center"/>
+        <w:rPr>
+          <w:rFonts w:ascii="Times New Roman" w:hAnsi="Times New Roman" w:cs="Times New Roman"/>
+          <w:b/>
+          <w:bCs/>
+          <w:sz w:val="24"/>
+          <w:szCs w:val="24"/>
+        </w:rPr>
+      </w:pPr>
+    </w:p>
+    <w:p>
+      <w:pPr>
+        <w:pStyle w:val="SemEspaamento"/>
+        <w:spacing w:line="360" w:lineRule="auto"/>
+        <w:jc w:val="center"/>
+        <w:rPr>
+          <w:rFonts w:ascii="Times New Roman" w:hAnsi="Times New Roman" w:cs="Times New Roman"/>
+          <w:b/>
+          <w:bCs/>
+          <w:sz w:val="24"/>
+          <w:szCs w:val="24"/>
+        </w:rPr>
+      </w:pPr>
+    </w:p>
+    <w:p>
+      <w:pPr>
+        <w:pStyle w:val="SemEspaamento"/>
+        <w:spacing w:line="360" w:lineRule="auto"/>
+        <w:jc w:val="center"/>
         <w:rPr>
           <w:rFonts w:ascii="Times New Roman" w:hAnsi="Times New Roman" w:cs="Times New Roman"/>
           <w:b/>
@@ -53,8 +209,7 @@
           <w:sz w:val="28"/>
           <w:szCs w:val="28"/>
         </w:rPr>
-        <w:t xml:space="preserve"> </w:t>
-      </w:r>
+      </w:pPr>
       <w:r>
         <w:rPr>
           <w:rFonts w:ascii="Times New Roman" w:hAnsi="Times New Roman" w:cs="Times New Roman"/>
@@ -63,18 +218,200 @@
           <w:sz w:val="28"/>
           <w:szCs w:val="28"/>
         </w:rPr>
-        <w:t>Programação: Uma Análise entre Imperativa, Orientada a Objetos, Lógica e</w:t>
-      </w:r>
-      <w:r>
-        <w:rPr>
-          <w:rFonts w:ascii="Times New Roman" w:hAnsi="Times New Roman" w:cs="Times New Roman"/>
-          <w:b/>
-          <w:bCs/>
+        <w:t>Estruturas de Controle</w:t>
+      </w:r>
+    </w:p>
+    <w:p>
+      <w:pPr>
+        <w:pStyle w:val="SemEspaamento"/>
+        <w:spacing w:line="360" w:lineRule="auto"/>
+        <w:jc w:val="center"/>
+        <w:rPr>
+          <w:rFonts w:ascii="Times New Roman" w:hAnsi="Times New Roman" w:cs="Times New Roman"/>
+          <w:b/>
+          <w:bCs/>
+          <w:sz w:val="24"/>
+          <w:szCs w:val="24"/>
+        </w:rPr>
+      </w:pPr>
+    </w:p>
+    <w:p>
+      <w:pPr>
+        <w:pStyle w:val="SemEspaamento"/>
+        <w:spacing w:line="360" w:lineRule="auto"/>
+        <w:rPr>
+          <w:rFonts w:ascii="Times New Roman" w:hAnsi="Times New Roman" w:cs="Times New Roman"/>
+          <w:sz w:val="24"/>
+          <w:szCs w:val="24"/>
+        </w:rPr>
+      </w:pPr>
+      <w:r>
+        <w:rPr>
+          <w:rFonts w:ascii="Times New Roman" w:hAnsi="Times New Roman" w:cs="Times New Roman"/>
+          <w:b/>
+          <w:bCs/>
+          <w:sz w:val="24"/>
+          <w:szCs w:val="24"/>
+        </w:rPr>
+        <w:t>Estruturas de controle em C</w:t>
+      </w:r>
+      <w:r>
+        <w:rPr>
+          <w:rFonts w:ascii="Times New Roman" w:hAnsi="Times New Roman" w:cs="Times New Roman"/>
+          <w:sz w:val="24"/>
+          <w:szCs w:val="24"/>
+        </w:rPr>
+        <w:t xml:space="preserve">, oferece estruturas condicionais, incluindo entre elas (for, while, do-while), </w:t>
+      </w:r>
+      <w:proofErr w:type="gramStart"/>
+      <w:r>
+        <w:rPr>
+          <w:rFonts w:ascii="Times New Roman" w:hAnsi="Times New Roman" w:cs="Times New Roman"/>
+          <w:sz w:val="24"/>
+          <w:szCs w:val="24"/>
+        </w:rPr>
+        <w:t>e também</w:t>
+      </w:r>
+      <w:proofErr w:type="gramEnd"/>
+      <w:r>
+        <w:rPr>
+          <w:rFonts w:ascii="Times New Roman" w:hAnsi="Times New Roman" w:cs="Times New Roman"/>
+          <w:sz w:val="24"/>
+          <w:szCs w:val="24"/>
+        </w:rPr>
+        <w:t xml:space="preserve"> estruturas de repetição que incluem (if, else, switch). Essas estruturas citadas são utilizadas para controlar o fluxo de execução do programa</w:t>
+      </w:r>
+      <w:r>
+        <w:rPr>
+          <w:rFonts w:ascii="Times New Roman" w:hAnsi="Times New Roman" w:cs="Times New Roman"/>
+          <w:b/>
+          <w:bCs/>
+          <w:sz w:val="24"/>
+          <w:szCs w:val="24"/>
+        </w:rPr>
+        <w:t>. Em Java</w:t>
+      </w:r>
+      <w:r>
+        <w:rPr>
+          <w:rFonts w:ascii="Times New Roman" w:hAnsi="Times New Roman" w:cs="Times New Roman"/>
+          <w:sz w:val="24"/>
+          <w:szCs w:val="24"/>
+        </w:rPr>
+        <w:t>, é oferecido estruturas bem semelhantes das existentes em C, incluindo os loops (for, while) e condicionais (if, else, switch)</w:t>
+      </w:r>
+      <w:r>
+        <w:rPr>
+          <w:rFonts w:ascii="Times New Roman" w:hAnsi="Times New Roman" w:cs="Times New Roman"/>
+          <w:sz w:val="24"/>
+          <w:szCs w:val="24"/>
+        </w:rPr>
+        <w:t xml:space="preserve">, elas são também utilizadas da mesma forma. Já </w:t>
+      </w:r>
+      <w:r>
+        <w:rPr>
+          <w:rFonts w:ascii="Times New Roman" w:hAnsi="Times New Roman" w:cs="Times New Roman"/>
+          <w:b/>
+          <w:bCs/>
+          <w:sz w:val="24"/>
+          <w:szCs w:val="24"/>
+        </w:rPr>
+        <w:t>estruturas de controle em</w:t>
+      </w:r>
+      <w:r>
+        <w:rPr>
+          <w:rFonts w:ascii="Times New Roman" w:hAnsi="Times New Roman" w:cs="Times New Roman"/>
+          <w:sz w:val="24"/>
+          <w:szCs w:val="24"/>
+        </w:rPr>
+        <w:t xml:space="preserve"> </w:t>
+      </w:r>
+      <w:r>
+        <w:rPr>
+          <w:rFonts w:ascii="Times New Roman" w:hAnsi="Times New Roman" w:cs="Times New Roman"/>
+          <w:b/>
+          <w:bCs/>
+          <w:sz w:val="24"/>
+          <w:szCs w:val="24"/>
+        </w:rPr>
+        <w:t>Prolog</w:t>
+      </w:r>
+      <w:r>
+        <w:rPr>
+          <w:rFonts w:ascii="Times New Roman" w:hAnsi="Times New Roman" w:cs="Times New Roman"/>
+          <w:sz w:val="24"/>
+          <w:szCs w:val="24"/>
+        </w:rPr>
+        <w:t xml:space="preserve"> é utilizado regras que verifica a correspondência de padrões e unificações para controlar o fluxo que o programa segue, ele não possui loops nem condicionais. O fluxo é exclusivamente conduzido pelas regras definidas. Como em C e Java, </w:t>
+      </w:r>
+      <w:r>
+        <w:rPr>
+          <w:rFonts w:ascii="Times New Roman" w:hAnsi="Times New Roman" w:cs="Times New Roman"/>
+          <w:b/>
+          <w:bCs/>
+          <w:sz w:val="24"/>
+          <w:szCs w:val="24"/>
+        </w:rPr>
+        <w:t>estruturas de controle em</w:t>
+      </w:r>
+      <w:r>
+        <w:rPr>
+          <w:rFonts w:ascii="Times New Roman" w:hAnsi="Times New Roman" w:cs="Times New Roman"/>
+          <w:sz w:val="24"/>
+          <w:szCs w:val="24"/>
+        </w:rPr>
+        <w:t xml:space="preserve"> </w:t>
+      </w:r>
+      <w:r>
+        <w:rPr>
+          <w:rFonts w:ascii="Times New Roman" w:hAnsi="Times New Roman" w:cs="Times New Roman"/>
+          <w:b/>
+          <w:bCs/>
+          <w:sz w:val="24"/>
+          <w:szCs w:val="24"/>
+        </w:rPr>
+        <w:t>Scala</w:t>
+      </w:r>
+      <w:r>
+        <w:rPr>
+          <w:rFonts w:ascii="Times New Roman" w:hAnsi="Times New Roman" w:cs="Times New Roman"/>
+          <w:sz w:val="24"/>
+          <w:szCs w:val="24"/>
+        </w:rPr>
+        <w:t xml:space="preserve"> também possui </w:t>
+      </w:r>
+      <w:r>
+        <w:rPr>
+          <w:rFonts w:ascii="Times New Roman" w:hAnsi="Times New Roman" w:cs="Times New Roman"/>
+          <w:sz w:val="24"/>
+          <w:szCs w:val="24"/>
+        </w:rPr>
+        <w:lastRenderedPageBreak/>
+        <w:t>as estruturas de controle comuns, mas ele incentiva o uso de funções de ordem superior para fazer o controle do seu fluxo.</w:t>
+      </w:r>
+    </w:p>
+    <w:p>
+      <w:pPr>
+        <w:pStyle w:val="SemEspaamento"/>
+        <w:spacing w:line="360" w:lineRule="auto"/>
+        <w:jc w:val="center"/>
+        <w:rPr>
+          <w:rFonts w:ascii="Times New Roman" w:hAnsi="Times New Roman" w:cs="Times New Roman"/>
+          <w:sz w:val="24"/>
+          <w:szCs w:val="24"/>
+        </w:rPr>
+      </w:pPr>
+    </w:p>
+    <w:p>
+      <w:pPr>
+        <w:pStyle w:val="SemEspaamento"/>
+        <w:spacing w:line="360" w:lineRule="auto"/>
+        <w:jc w:val="center"/>
+        <w:rPr>
+          <w:rFonts w:ascii="Times New Roman" w:hAnsi="Times New Roman" w:cs="Times New Roman"/>
           <w:sz w:val="28"/>
           <w:szCs w:val="28"/>
         </w:rPr>
-        <w:t xml:space="preserve"> </w:t>
-      </w:r>
+      </w:pPr>
       <w:r>
         <w:rPr>
           <w:rFonts w:ascii="Times New Roman" w:hAnsi="Times New Roman" w:cs="Times New Roman"/>
@@ -83,8 +420,130 @@
           <w:sz w:val="28"/>
           <w:szCs w:val="28"/>
         </w:rPr>
-        <w:t>Funcional</w:t>
-      </w:r>
+        <w:t>Unidades de Programa</w:t>
+      </w:r>
+    </w:p>
+    <w:p>
+      <w:pPr>
+        <w:pStyle w:val="SemEspaamento"/>
+        <w:spacing w:line="360" w:lineRule="auto"/>
+        <w:rPr>
+          <w:rFonts w:ascii="Times New Roman" w:hAnsi="Times New Roman" w:cs="Times New Roman"/>
+          <w:sz w:val="24"/>
+          <w:szCs w:val="24"/>
+        </w:rPr>
+      </w:pPr>
+    </w:p>
+    <w:p>
+      <w:pPr>
+        <w:pStyle w:val="SemEspaamento"/>
+        <w:spacing w:line="360" w:lineRule="auto"/>
+        <w:rPr>
+          <w:rFonts w:ascii="Times New Roman" w:hAnsi="Times New Roman" w:cs="Times New Roman"/>
+          <w:sz w:val="24"/>
+          <w:szCs w:val="24"/>
+        </w:rPr>
+      </w:pPr>
+      <w:r>
+        <w:rPr>
+          <w:rFonts w:ascii="Times New Roman" w:hAnsi="Times New Roman" w:cs="Times New Roman"/>
+          <w:sz w:val="24"/>
+          <w:szCs w:val="24"/>
+        </w:rPr>
+        <w:t xml:space="preserve">As unidades de programa em </w:t>
+      </w:r>
+      <w:r>
+        <w:rPr>
+          <w:rFonts w:ascii="Times New Roman" w:hAnsi="Times New Roman" w:cs="Times New Roman"/>
+          <w:b/>
+          <w:bCs/>
+          <w:sz w:val="24"/>
+          <w:szCs w:val="24"/>
+        </w:rPr>
+        <w:t xml:space="preserve">C </w:t>
+      </w:r>
+      <w:r>
+        <w:rPr>
+          <w:rFonts w:ascii="Times New Roman" w:hAnsi="Times New Roman" w:cs="Times New Roman"/>
+          <w:sz w:val="24"/>
+          <w:szCs w:val="24"/>
+        </w:rPr>
+        <w:t xml:space="preserve">são organizadas em funções, que são blocos de códigos que são reutilizáveis e que podem ser chamadas em várias partes do programa. Já em </w:t>
+      </w:r>
+      <w:r>
+        <w:rPr>
+          <w:rFonts w:ascii="Times New Roman" w:hAnsi="Times New Roman" w:cs="Times New Roman"/>
+          <w:b/>
+          <w:bCs/>
+          <w:sz w:val="24"/>
+          <w:szCs w:val="24"/>
+        </w:rPr>
+        <w:t xml:space="preserve">Java </w:t>
+      </w:r>
+      <w:r>
+        <w:rPr>
+          <w:rFonts w:ascii="Times New Roman" w:hAnsi="Times New Roman" w:cs="Times New Roman"/>
+          <w:sz w:val="24"/>
+          <w:szCs w:val="24"/>
+        </w:rPr>
+        <w:t xml:space="preserve">as unidades de programa são definidas como classes e métodos. As classes é onde fica a base da programação orientada a objetos, já os métodos são as funções que são definidas para essas classes. Na linguagem </w:t>
+      </w:r>
+      <w:r>
+        <w:rPr>
+          <w:rFonts w:ascii="Times New Roman" w:hAnsi="Times New Roman" w:cs="Times New Roman"/>
+          <w:b/>
+          <w:bCs/>
+          <w:sz w:val="24"/>
+          <w:szCs w:val="24"/>
+        </w:rPr>
+        <w:t>Prolog</w:t>
+      </w:r>
+      <w:r>
+        <w:rPr>
+          <w:rFonts w:ascii="Times New Roman" w:hAnsi="Times New Roman" w:cs="Times New Roman"/>
+          <w:sz w:val="24"/>
+          <w:szCs w:val="24"/>
+        </w:rPr>
+        <w:t xml:space="preserve">, suas unidades de programa são conhecidas como predicados, seus programas são compostos pela estrutura de fatos e regras, que fazem a definição de relações logicas. Em </w:t>
+      </w:r>
+      <w:r>
+        <w:rPr>
+          <w:rFonts w:ascii="Times New Roman" w:hAnsi="Times New Roman" w:cs="Times New Roman"/>
+          <w:b/>
+          <w:bCs/>
+          <w:sz w:val="24"/>
+          <w:szCs w:val="24"/>
+        </w:rPr>
+        <w:t>Scala</w:t>
+      </w:r>
+      <w:r>
+        <w:rPr>
+          <w:rFonts w:ascii="Times New Roman" w:hAnsi="Times New Roman" w:cs="Times New Roman"/>
+          <w:sz w:val="24"/>
+          <w:szCs w:val="24"/>
+        </w:rPr>
+        <w:t xml:space="preserve">, são funções e classes, ele suporta a programação orientada a objetos e funcional, </w:t>
+      </w:r>
+      <w:r>
+        <w:rPr>
+          <w:rFonts w:ascii="Times New Roman" w:hAnsi="Times New Roman" w:cs="Times New Roman"/>
+          <w:sz w:val="24"/>
+          <w:szCs w:val="24"/>
+        </w:rPr>
+        <w:t>dessa forma permitindo a definição de funções de primeira classe.</w:t>
+      </w:r>
+    </w:p>
+    <w:p>
+      <w:pPr>
+        <w:pStyle w:val="SemEspaamento"/>
+        <w:spacing w:line="360" w:lineRule="auto"/>
+        <w:jc w:val="center"/>
+        <w:rPr>
+          <w:rFonts w:ascii="Times New Roman" w:hAnsi="Times New Roman" w:cs="Times New Roman"/>
+          <w:sz w:val="24"/>
+          <w:szCs w:val="24"/>
+        </w:rPr>
+      </w:pPr>
     </w:p>
     <w:p>
       <w:pPr>
@@ -99,12 +558,7 @@
           <w:szCs w:val="28"/>
         </w:rPr>
       </w:pPr>
-    </w:p>
-    <w:p>
-      <w:pPr>
-        <w:pStyle w:val="SemEspaamento"/>
-        <w:spacing w:line="360" w:lineRule="auto"/>
-        <w:jc w:val="center"/>
+      <w:r>
         <w:rPr>
           <w:rFonts w:ascii="Times New Roman" w:hAnsi="Times New Roman" w:cs="Times New Roman"/>
           <w:b/>
@@ -112,6 +566,142 @@
           <w:sz w:val="28"/>
           <w:szCs w:val="28"/>
         </w:rPr>
+        <w:t>Comandos</w:t>
+      </w:r>
+    </w:p>
+    <w:p>
+      <w:pPr>
+        <w:pStyle w:val="SemEspaamento"/>
+        <w:spacing w:line="360" w:lineRule="auto"/>
+        <w:jc w:val="center"/>
+        <w:rPr>
+          <w:rFonts w:ascii="Times New Roman" w:hAnsi="Times New Roman" w:cs="Times New Roman"/>
+          <w:sz w:val="24"/>
+          <w:szCs w:val="24"/>
+        </w:rPr>
+      </w:pPr>
+    </w:p>
+    <w:p>
+      <w:pPr>
+        <w:pStyle w:val="SemEspaamento"/>
+        <w:spacing w:line="360" w:lineRule="auto"/>
+        <w:rPr>
+          <w:rFonts w:ascii="Times New Roman" w:hAnsi="Times New Roman" w:cs="Times New Roman"/>
+          <w:sz w:val="24"/>
+          <w:szCs w:val="24"/>
+        </w:rPr>
+      </w:pPr>
+      <w:r>
+        <w:rPr>
+          <w:rFonts w:ascii="Times New Roman" w:hAnsi="Times New Roman" w:cs="Times New Roman"/>
+          <w:sz w:val="24"/>
+          <w:szCs w:val="24"/>
+        </w:rPr>
+        <w:t xml:space="preserve">Em C é oferecido uma grande opção de comandos, entre eles a manipulação de strings, manipulação de entradas/saídas e gerenciamento de exceções, através de construções como try, catch (em C++). Já </w:t>
+      </w:r>
+      <w:r>
+        <w:rPr>
+          <w:rFonts w:ascii="Times New Roman" w:hAnsi="Times New Roman" w:cs="Times New Roman"/>
+          <w:b/>
+          <w:bCs/>
+          <w:sz w:val="24"/>
+          <w:szCs w:val="24"/>
+        </w:rPr>
+        <w:t>Java</w:t>
+      </w:r>
+      <w:r>
+        <w:rPr>
+          <w:rFonts w:ascii="Times New Roman" w:hAnsi="Times New Roman" w:cs="Times New Roman"/>
+          <w:sz w:val="24"/>
+          <w:szCs w:val="24"/>
+        </w:rPr>
+        <w:t xml:space="preserve"> oferece recursos bem mais avançados de manipulação de strings, de entradas e saídas, utilizando para isso classes como Scanner e System.out. Ele também faz o gerenciamento de erros/exceções com try, catch, finally para fazer o tratamento dos erros. Os comandos em </w:t>
+      </w:r>
+      <w:r>
+        <w:rPr>
+          <w:rFonts w:ascii="Times New Roman" w:hAnsi="Times New Roman" w:cs="Times New Roman"/>
+          <w:b/>
+          <w:bCs/>
+          <w:sz w:val="24"/>
+          <w:szCs w:val="24"/>
+        </w:rPr>
+        <w:t>Prolog</w:t>
+      </w:r>
+      <w:r>
+        <w:rPr>
+          <w:rFonts w:ascii="Times New Roman" w:hAnsi="Times New Roman" w:cs="Times New Roman"/>
+          <w:sz w:val="24"/>
+          <w:szCs w:val="24"/>
+        </w:rPr>
+        <w:t xml:space="preserve"> são utilizados as correspondências de padrões para se executar as operações, como manipulação de listas e árvores. Suas entradas e saídas são tratadas com predicados de consultas e respostas. Em </w:t>
+      </w:r>
+      <w:r>
+        <w:rPr>
+          <w:rFonts w:ascii="Times New Roman" w:hAnsi="Times New Roman" w:cs="Times New Roman"/>
+          <w:b/>
+          <w:bCs/>
+          <w:sz w:val="24"/>
+          <w:szCs w:val="24"/>
+        </w:rPr>
+        <w:t>Scala</w:t>
+      </w:r>
+      <w:r>
+        <w:rPr>
+          <w:rFonts w:ascii="Times New Roman" w:hAnsi="Times New Roman" w:cs="Times New Roman"/>
+          <w:sz w:val="24"/>
+          <w:szCs w:val="24"/>
+        </w:rPr>
+        <w:t xml:space="preserve"> é oferecido recursos para fazer a manipulação de strings, entradas e saídas, gerenciamentos de exceções e incluindo expressões lambda e funções de alta ordem.</w:t>
+      </w:r>
+    </w:p>
+    <w:p>
+      <w:pPr>
+        <w:pStyle w:val="SemEspaamento"/>
+        <w:spacing w:line="360" w:lineRule="auto"/>
+        <w:jc w:val="center"/>
+        <w:rPr>
+          <w:rFonts w:ascii="Times New Roman" w:hAnsi="Times New Roman" w:cs="Times New Roman"/>
+          <w:sz w:val="24"/>
+          <w:szCs w:val="24"/>
+          <w:u w:val="single"/>
+        </w:rPr>
+      </w:pPr>
+    </w:p>
+    <w:p>
+      <w:pPr>
+        <w:pStyle w:val="SemEspaamento"/>
+        <w:spacing w:line="360" w:lineRule="auto"/>
+        <w:jc w:val="center"/>
+        <w:rPr>
+          <w:rFonts w:ascii="Times New Roman" w:hAnsi="Times New Roman" w:cs="Times New Roman"/>
+          <w:b/>
+          <w:bCs/>
+          <w:sz w:val="28"/>
+          <w:szCs w:val="28"/>
+        </w:rPr>
+      </w:pPr>
+      <w:r>
+        <w:rPr>
+          <w:rFonts w:ascii="Times New Roman" w:hAnsi="Times New Roman" w:cs="Times New Roman"/>
+          <w:b/>
+          <w:bCs/>
+          <w:sz w:val="28"/>
+          <w:szCs w:val="28"/>
+        </w:rPr>
+        <w:t>Gerenciamento de memória</w:t>
+      </w:r>
+    </w:p>
+    <w:p>
+      <w:pPr>
+        <w:pStyle w:val="SemEspaamento"/>
+        <w:spacing w:line="360" w:lineRule="auto"/>
+        <w:rPr>
+          <w:rFonts w:ascii="Times New Roman" w:hAnsi="Times New Roman" w:cs="Times New Roman"/>
+          <w:b/>
+          <w:bCs/>
+          <w:sz w:val="24"/>
+          <w:szCs w:val="24"/>
+        </w:rPr>
       </w:pPr>
     </w:p>
     <w:p>
@@ -125,570 +715,40 @@
           <w:szCs w:val="24"/>
         </w:rPr>
       </w:pPr>
-    </w:p>
-    <w:p>
-      <w:pPr>
-        <w:pStyle w:val="SemEspaamento"/>
-        <w:spacing w:line="360" w:lineRule="auto"/>
-        <w:jc w:val="center"/>
-        <w:rPr>
-          <w:rFonts w:ascii="Times New Roman" w:hAnsi="Times New Roman" w:cs="Times New Roman"/>
-          <w:b/>
-          <w:bCs/>
-          <w:sz w:val="24"/>
-          <w:szCs w:val="24"/>
-        </w:rPr>
-      </w:pPr>
-      <w:r>
-        <w:rPr>
-          <w:rFonts w:ascii="Times New Roman" w:hAnsi="Times New Roman" w:cs="Times New Roman"/>
-          <w:b/>
-          <w:bCs/>
-          <w:sz w:val="24"/>
-          <w:szCs w:val="24"/>
-        </w:rPr>
-        <w:t>Introdução</w:t>
-      </w:r>
-    </w:p>
-    <w:p>
-      <w:pPr>
-        <w:pStyle w:val="SemEspaamento"/>
-        <w:spacing w:line="360" w:lineRule="auto"/>
-        <w:rPr>
-          <w:rFonts w:ascii="Times New Roman" w:hAnsi="Times New Roman" w:cs="Times New Roman"/>
-          <w:sz w:val="24"/>
-          <w:szCs w:val="24"/>
-        </w:rPr>
-      </w:pPr>
-    </w:p>
-    <w:p>
-      <w:pPr>
-        <w:pStyle w:val="SemEspaamento"/>
-        <w:spacing w:line="360" w:lineRule="auto"/>
-        <w:rPr>
-          <w:rFonts w:ascii="Times New Roman" w:hAnsi="Times New Roman" w:cs="Times New Roman"/>
-          <w:sz w:val="24"/>
-          <w:szCs w:val="24"/>
-        </w:rPr>
-      </w:pPr>
-      <w:r>
-        <w:rPr>
-          <w:rFonts w:ascii="Times New Roman" w:hAnsi="Times New Roman" w:cs="Times New Roman"/>
-          <w:sz w:val="24"/>
-          <w:szCs w:val="24"/>
-        </w:rPr>
-        <w:t>Nesse trabalho foi feito a avaliação e comparação de diferentes tipos de paradigmas de programação, que foram: I</w:t>
-      </w:r>
-      <w:r>
-        <w:rPr>
-          <w:rFonts w:ascii="Times New Roman" w:hAnsi="Times New Roman" w:cs="Times New Roman"/>
-          <w:sz w:val="24"/>
-          <w:szCs w:val="24"/>
-        </w:rPr>
-        <w:t>mperativa</w:t>
-      </w:r>
-      <w:r>
-        <w:rPr>
-          <w:rFonts w:ascii="Times New Roman" w:hAnsi="Times New Roman" w:cs="Times New Roman"/>
-          <w:sz w:val="24"/>
-          <w:szCs w:val="24"/>
-        </w:rPr>
-        <w:t>,</w:t>
-      </w:r>
-      <w:r>
-        <w:rPr>
-          <w:rFonts w:ascii="Times New Roman" w:hAnsi="Times New Roman" w:cs="Times New Roman"/>
-          <w:sz w:val="24"/>
-          <w:szCs w:val="24"/>
-        </w:rPr>
-        <w:t xml:space="preserve"> </w:t>
-      </w:r>
-      <w:r>
-        <w:rPr>
-          <w:rFonts w:ascii="Times New Roman" w:hAnsi="Times New Roman" w:cs="Times New Roman"/>
-          <w:sz w:val="24"/>
-          <w:szCs w:val="24"/>
-        </w:rPr>
-        <w:t>Orientada a Objetos, Lógica e Funcional.</w:t>
-      </w:r>
-      <w:r>
-        <w:rPr>
-          <w:rFonts w:ascii="Times New Roman" w:hAnsi="Times New Roman" w:cs="Times New Roman"/>
-          <w:sz w:val="24"/>
-          <w:szCs w:val="24"/>
-        </w:rPr>
-        <w:t xml:space="preserve"> As linguagens utilizadas foram: C, Java, Prolog e Scala. Neste trabalho também foi feita a implementação de códigos que resolvem problemas de forma mais eficiente em cada um dos paradigmas listados. </w:t>
-      </w:r>
-    </w:p>
-    <w:p>
-      <w:pPr>
-        <w:pStyle w:val="SemEspaamento"/>
-        <w:spacing w:line="360" w:lineRule="auto"/>
-        <w:jc w:val="center"/>
-        <w:rPr>
-          <w:rFonts w:ascii="Times New Roman" w:hAnsi="Times New Roman" w:cs="Times New Roman"/>
-          <w:sz w:val="24"/>
-          <w:szCs w:val="24"/>
-        </w:rPr>
-      </w:pPr>
-    </w:p>
-    <w:p>
-      <w:pPr>
-        <w:pStyle w:val="SemEspaamento"/>
-        <w:spacing w:line="360" w:lineRule="auto"/>
-        <w:jc w:val="center"/>
-        <w:rPr>
-          <w:rFonts w:ascii="Times New Roman" w:hAnsi="Times New Roman" w:cs="Times New Roman"/>
-          <w:sz w:val="24"/>
-          <w:szCs w:val="24"/>
-        </w:rPr>
-      </w:pPr>
-    </w:p>
-    <w:p>
-      <w:pPr>
-        <w:pStyle w:val="SemEspaamento"/>
-        <w:spacing w:line="360" w:lineRule="auto"/>
-        <w:jc w:val="center"/>
-        <w:rPr>
-          <w:rFonts w:ascii="Times New Roman" w:hAnsi="Times New Roman" w:cs="Times New Roman"/>
-          <w:b/>
-          <w:bCs/>
-          <w:sz w:val="24"/>
-          <w:szCs w:val="24"/>
-        </w:rPr>
-      </w:pPr>
-      <w:r>
-        <w:rPr>
-          <w:rFonts w:ascii="Times New Roman" w:hAnsi="Times New Roman" w:cs="Times New Roman"/>
-          <w:b/>
-          <w:bCs/>
-          <w:sz w:val="24"/>
-          <w:szCs w:val="24"/>
-        </w:rPr>
-        <w:t>Análise das áreas em cada uma das linguagens selecionadas</w:t>
-      </w:r>
-    </w:p>
-    <w:p>
-      <w:pPr>
-        <w:pStyle w:val="SemEspaamento"/>
-        <w:spacing w:line="360" w:lineRule="auto"/>
-        <w:jc w:val="center"/>
-        <w:rPr>
-          <w:rFonts w:ascii="Times New Roman" w:hAnsi="Times New Roman" w:cs="Times New Roman"/>
-          <w:b/>
-          <w:bCs/>
-          <w:sz w:val="24"/>
-          <w:szCs w:val="24"/>
-        </w:rPr>
-      </w:pPr>
-    </w:p>
-    <w:p>
-      <w:pPr>
-        <w:pStyle w:val="SemEspaamento"/>
-        <w:spacing w:line="360" w:lineRule="auto"/>
-        <w:jc w:val="center"/>
-        <w:rPr>
-          <w:rFonts w:ascii="Times New Roman" w:hAnsi="Times New Roman" w:cs="Times New Roman"/>
-          <w:b/>
-          <w:bCs/>
-          <w:sz w:val="24"/>
-          <w:szCs w:val="24"/>
-        </w:rPr>
-      </w:pPr>
-    </w:p>
-    <w:p>
-      <w:pPr>
-        <w:pStyle w:val="SemEspaamento"/>
-        <w:spacing w:line="360" w:lineRule="auto"/>
-        <w:jc w:val="center"/>
-        <w:rPr>
-          <w:rFonts w:ascii="Times New Roman" w:hAnsi="Times New Roman" w:cs="Times New Roman"/>
-          <w:b/>
-          <w:bCs/>
-          <w:sz w:val="24"/>
-          <w:szCs w:val="24"/>
-        </w:rPr>
-      </w:pPr>
-      <w:r>
-        <w:rPr>
-          <w:rFonts w:ascii="Times New Roman" w:hAnsi="Times New Roman" w:cs="Times New Roman"/>
-          <w:b/>
-          <w:bCs/>
-          <w:sz w:val="24"/>
-          <w:szCs w:val="24"/>
-        </w:rPr>
-        <w:t>Estruturas de Controle</w:t>
-      </w:r>
-    </w:p>
-    <w:p>
-      <w:pPr>
-        <w:pStyle w:val="SemEspaamento"/>
-        <w:spacing w:line="360" w:lineRule="auto"/>
-        <w:jc w:val="center"/>
-        <w:rPr>
-          <w:rFonts w:ascii="Times New Roman" w:hAnsi="Times New Roman" w:cs="Times New Roman"/>
-          <w:b/>
-          <w:bCs/>
-          <w:sz w:val="24"/>
-          <w:szCs w:val="24"/>
-        </w:rPr>
-      </w:pPr>
-    </w:p>
-    <w:p>
-      <w:pPr>
-        <w:pStyle w:val="SemEspaamento"/>
-        <w:spacing w:line="360" w:lineRule="auto"/>
-        <w:rPr>
-          <w:rFonts w:ascii="Times New Roman" w:hAnsi="Times New Roman" w:cs="Times New Roman"/>
-          <w:sz w:val="24"/>
-          <w:szCs w:val="24"/>
-        </w:rPr>
-      </w:pPr>
-      <w:r>
-        <w:rPr>
-          <w:rFonts w:ascii="Times New Roman" w:hAnsi="Times New Roman" w:cs="Times New Roman"/>
-          <w:b/>
-          <w:bCs/>
-          <w:sz w:val="24"/>
-          <w:szCs w:val="24"/>
-        </w:rPr>
-        <w:t>Estruturas de controle em C</w:t>
-      </w:r>
-      <w:r>
-        <w:rPr>
-          <w:rFonts w:ascii="Times New Roman" w:hAnsi="Times New Roman" w:cs="Times New Roman"/>
-          <w:sz w:val="24"/>
-          <w:szCs w:val="24"/>
-        </w:rPr>
-        <w:t xml:space="preserve">, oferece estruturas condicionais, incluindo entre elas (for, while, do-while), </w:t>
-      </w:r>
-      <w:proofErr w:type="gramStart"/>
-      <w:r>
-        <w:rPr>
-          <w:rFonts w:ascii="Times New Roman" w:hAnsi="Times New Roman" w:cs="Times New Roman"/>
-          <w:sz w:val="24"/>
-          <w:szCs w:val="24"/>
-        </w:rPr>
-        <w:t>e também</w:t>
-      </w:r>
-      <w:proofErr w:type="gramEnd"/>
-      <w:r>
-        <w:rPr>
-          <w:rFonts w:ascii="Times New Roman" w:hAnsi="Times New Roman" w:cs="Times New Roman"/>
-          <w:sz w:val="24"/>
-          <w:szCs w:val="24"/>
-        </w:rPr>
-        <w:t xml:space="preserve"> estruturas de repetição que incluem (if, else, switch). Essas estruturas citadas são utilizadas para controlar o fluxo de execução do programa</w:t>
-      </w:r>
-      <w:r>
-        <w:rPr>
-          <w:rFonts w:ascii="Times New Roman" w:hAnsi="Times New Roman" w:cs="Times New Roman"/>
-          <w:b/>
-          <w:bCs/>
-          <w:sz w:val="24"/>
-          <w:szCs w:val="24"/>
-        </w:rPr>
-        <w:t>. Em Java</w:t>
-      </w:r>
-      <w:r>
-        <w:rPr>
-          <w:rFonts w:ascii="Times New Roman" w:hAnsi="Times New Roman" w:cs="Times New Roman"/>
-          <w:sz w:val="24"/>
-          <w:szCs w:val="24"/>
-        </w:rPr>
-        <w:t>, é oferecido estruturas bem semelhantes das existentes em C, incluindo os loops (for, while) e condicionais (if, else, switch)</w:t>
-      </w:r>
-      <w:r>
-        <w:rPr>
-          <w:rFonts w:ascii="Times New Roman" w:hAnsi="Times New Roman" w:cs="Times New Roman"/>
-          <w:sz w:val="24"/>
-          <w:szCs w:val="24"/>
-        </w:rPr>
-        <w:t xml:space="preserve">, elas são também utilizadas da mesma forma. Já </w:t>
-      </w:r>
-      <w:r>
-        <w:rPr>
-          <w:rFonts w:ascii="Times New Roman" w:hAnsi="Times New Roman" w:cs="Times New Roman"/>
-          <w:b/>
-          <w:bCs/>
-          <w:sz w:val="24"/>
-          <w:szCs w:val="24"/>
-        </w:rPr>
-        <w:t>estruturas de controle em</w:t>
-      </w:r>
-      <w:r>
-        <w:rPr>
-          <w:rFonts w:ascii="Times New Roman" w:hAnsi="Times New Roman" w:cs="Times New Roman"/>
-          <w:sz w:val="24"/>
-          <w:szCs w:val="24"/>
-        </w:rPr>
-        <w:t xml:space="preserve"> </w:t>
-      </w:r>
-      <w:r>
-        <w:rPr>
-          <w:rFonts w:ascii="Times New Roman" w:hAnsi="Times New Roman" w:cs="Times New Roman"/>
-          <w:b/>
-          <w:bCs/>
-          <w:sz w:val="24"/>
-          <w:szCs w:val="24"/>
-        </w:rPr>
-        <w:t>Prolog</w:t>
-      </w:r>
-      <w:r>
-        <w:rPr>
-          <w:rFonts w:ascii="Times New Roman" w:hAnsi="Times New Roman" w:cs="Times New Roman"/>
-          <w:sz w:val="24"/>
-          <w:szCs w:val="24"/>
-        </w:rPr>
-        <w:t xml:space="preserve"> é utilizado regras que verifica a correspondência de padrões e unificações para controlar o fluxo que o programa segue, ele não possui loops nem condicionais. O fluxo é exclusivamente conduzido pelas regras definidas. Como em C e Java, </w:t>
-      </w:r>
-      <w:r>
-        <w:rPr>
-          <w:rFonts w:ascii="Times New Roman" w:hAnsi="Times New Roman" w:cs="Times New Roman"/>
-          <w:b/>
-          <w:bCs/>
-          <w:sz w:val="24"/>
-          <w:szCs w:val="24"/>
-        </w:rPr>
-        <w:t>estruturas de controle em</w:t>
-      </w:r>
-      <w:r>
-        <w:rPr>
-          <w:rFonts w:ascii="Times New Roman" w:hAnsi="Times New Roman" w:cs="Times New Roman"/>
-          <w:sz w:val="24"/>
-          <w:szCs w:val="24"/>
-        </w:rPr>
-        <w:t xml:space="preserve"> </w:t>
-      </w:r>
-      <w:r>
-        <w:rPr>
-          <w:rFonts w:ascii="Times New Roman" w:hAnsi="Times New Roman" w:cs="Times New Roman"/>
-          <w:b/>
-          <w:bCs/>
-          <w:sz w:val="24"/>
-          <w:szCs w:val="24"/>
-        </w:rPr>
-        <w:t>Scala</w:t>
-      </w:r>
-      <w:r>
-        <w:rPr>
-          <w:rFonts w:ascii="Times New Roman" w:hAnsi="Times New Roman" w:cs="Times New Roman"/>
-          <w:sz w:val="24"/>
-          <w:szCs w:val="24"/>
-        </w:rPr>
-        <w:t xml:space="preserve"> também possui as estruturas de controle comuns, mas ele incentiva o uso de funções de ordem superior para fazer o controle do seu fluxo.</w:t>
-      </w:r>
-    </w:p>
-    <w:p>
-      <w:pPr>
-        <w:pStyle w:val="SemEspaamento"/>
-        <w:spacing w:line="360" w:lineRule="auto"/>
-        <w:jc w:val="center"/>
-        <w:rPr>
-          <w:rFonts w:ascii="Times New Roman" w:hAnsi="Times New Roman" w:cs="Times New Roman"/>
-          <w:sz w:val="24"/>
-          <w:szCs w:val="24"/>
-        </w:rPr>
-      </w:pPr>
-    </w:p>
-    <w:p>
-      <w:pPr>
-        <w:pStyle w:val="SemEspaamento"/>
-        <w:spacing w:line="360" w:lineRule="auto"/>
-        <w:jc w:val="center"/>
-        <w:rPr>
-          <w:rFonts w:ascii="Times New Roman" w:hAnsi="Times New Roman" w:cs="Times New Roman"/>
-          <w:sz w:val="24"/>
-          <w:szCs w:val="24"/>
-        </w:rPr>
-      </w:pPr>
-      <w:r>
-        <w:rPr>
-          <w:rFonts w:ascii="Times New Roman" w:hAnsi="Times New Roman" w:cs="Times New Roman"/>
-          <w:b/>
-          <w:bCs/>
+      <w:r>
+        <w:rPr>
+          <w:rFonts w:ascii="Times New Roman" w:hAnsi="Times New Roman" w:cs="Times New Roman"/>
+          <w:sz w:val="24"/>
+          <w:szCs w:val="24"/>
+        </w:rPr>
+        <w:t xml:space="preserve">Em </w:t>
+      </w:r>
+      <w:r>
+        <w:rPr>
+          <w:rFonts w:ascii="Times New Roman" w:hAnsi="Times New Roman" w:cs="Times New Roman"/>
+          <w:b/>
+          <w:bCs/>
+          <w:sz w:val="24"/>
+          <w:szCs w:val="24"/>
+        </w:rPr>
+        <w:t>C</w:t>
+      </w:r>
+      <w:r>
+        <w:rPr>
+          <w:rFonts w:ascii="Times New Roman" w:hAnsi="Times New Roman" w:cs="Times New Roman"/>
+          <w:sz w:val="24"/>
+          <w:szCs w:val="24"/>
+        </w:rPr>
+        <w:t xml:space="preserve">, o gerenciamento de memória é feito pelo programador, sendo necessário você alocar e desalocar de forma explica a memória, fazendo o uso de funções como malloc, free, ou operadores em C++ como new e delete. Dessa forma sendo possível o controle </w:t>
+      </w:r>
+      <w:r>
+        <w:rPr>
+          <w:rFonts w:ascii="Times New Roman" w:hAnsi="Times New Roman" w:cs="Times New Roman"/>
           <w:sz w:val="24"/>
           <w:szCs w:val="24"/>
         </w:rPr>
         <w:lastRenderedPageBreak/>
-        <w:t>Unidades de Programa</w:t>
-      </w:r>
-    </w:p>
-    <w:p>
-      <w:pPr>
-        <w:pStyle w:val="SemEspaamento"/>
-        <w:spacing w:line="360" w:lineRule="auto"/>
-        <w:rPr>
-          <w:rFonts w:ascii="Times New Roman" w:hAnsi="Times New Roman" w:cs="Times New Roman"/>
-          <w:sz w:val="24"/>
-          <w:szCs w:val="24"/>
-        </w:rPr>
-      </w:pPr>
-    </w:p>
-    <w:p>
-      <w:pPr>
-        <w:pStyle w:val="SemEspaamento"/>
-        <w:spacing w:line="360" w:lineRule="auto"/>
-        <w:rPr>
-          <w:rFonts w:ascii="Times New Roman" w:hAnsi="Times New Roman" w:cs="Times New Roman"/>
-          <w:sz w:val="24"/>
-          <w:szCs w:val="24"/>
-        </w:rPr>
-      </w:pPr>
-      <w:r>
-        <w:rPr>
-          <w:rFonts w:ascii="Times New Roman" w:hAnsi="Times New Roman" w:cs="Times New Roman"/>
-          <w:sz w:val="24"/>
-          <w:szCs w:val="24"/>
-        </w:rPr>
-        <w:t xml:space="preserve">As unidades de programa em </w:t>
-      </w:r>
-      <w:r>
-        <w:rPr>
-          <w:rFonts w:ascii="Times New Roman" w:hAnsi="Times New Roman" w:cs="Times New Roman"/>
-          <w:b/>
-          <w:bCs/>
-          <w:sz w:val="24"/>
-          <w:szCs w:val="24"/>
-        </w:rPr>
-        <w:t xml:space="preserve">C </w:t>
-      </w:r>
-      <w:r>
-        <w:rPr>
-          <w:rFonts w:ascii="Times New Roman" w:hAnsi="Times New Roman" w:cs="Times New Roman"/>
-          <w:sz w:val="24"/>
-          <w:szCs w:val="24"/>
-        </w:rPr>
-        <w:t xml:space="preserve">são organizadas em funções, que são blocos de códigos que são reutilizáveis e que podem ser chamadas em várias partes do programa. Já em </w:t>
-      </w:r>
-      <w:r>
-        <w:rPr>
-          <w:rFonts w:ascii="Times New Roman" w:hAnsi="Times New Roman" w:cs="Times New Roman"/>
-          <w:b/>
-          <w:bCs/>
-          <w:sz w:val="24"/>
-          <w:szCs w:val="24"/>
-        </w:rPr>
-        <w:t xml:space="preserve">Java </w:t>
-      </w:r>
-      <w:r>
-        <w:rPr>
-          <w:rFonts w:ascii="Times New Roman" w:hAnsi="Times New Roman" w:cs="Times New Roman"/>
-          <w:sz w:val="24"/>
-          <w:szCs w:val="24"/>
-        </w:rPr>
-        <w:t xml:space="preserve">as unidades de programa são definidas como classes e métodos. As classes é onde fica a base da programação orientada a objetos, já os métodos são as funções que são definidas para essas classes. Na linguagem </w:t>
-      </w:r>
-      <w:r>
-        <w:rPr>
-          <w:rFonts w:ascii="Times New Roman" w:hAnsi="Times New Roman" w:cs="Times New Roman"/>
-          <w:b/>
-          <w:bCs/>
-          <w:sz w:val="24"/>
-          <w:szCs w:val="24"/>
-        </w:rPr>
-        <w:t>Prolog</w:t>
-      </w:r>
-      <w:r>
-        <w:rPr>
-          <w:rFonts w:ascii="Times New Roman" w:hAnsi="Times New Roman" w:cs="Times New Roman"/>
-          <w:sz w:val="24"/>
-          <w:szCs w:val="24"/>
-        </w:rPr>
-        <w:t xml:space="preserve">, suas unidades de programa são conhecidas como predicados, seus programas são compostos pela estrutura de fatos e regras, que fazem a definição de relações logicas. Em </w:t>
-      </w:r>
-      <w:r>
-        <w:rPr>
-          <w:rFonts w:ascii="Times New Roman" w:hAnsi="Times New Roman" w:cs="Times New Roman"/>
-          <w:b/>
-          <w:bCs/>
-          <w:sz w:val="24"/>
-          <w:szCs w:val="24"/>
-        </w:rPr>
-        <w:t>Scala</w:t>
-      </w:r>
-      <w:r>
-        <w:rPr>
-          <w:rFonts w:ascii="Times New Roman" w:hAnsi="Times New Roman" w:cs="Times New Roman"/>
-          <w:sz w:val="24"/>
-          <w:szCs w:val="24"/>
-        </w:rPr>
-        <w:t xml:space="preserve">, são funções e classes, ele suporta a programação orientada a objetos e funcional, </w:t>
-      </w:r>
-      <w:r>
-        <w:rPr>
-          <w:rFonts w:ascii="Times New Roman" w:hAnsi="Times New Roman" w:cs="Times New Roman"/>
-          <w:sz w:val="24"/>
-          <w:szCs w:val="24"/>
-        </w:rPr>
-        <w:t>dessa forma permitindo a definição de funções de primeira classe.</w:t>
-      </w:r>
-    </w:p>
-    <w:p>
-      <w:pPr>
-        <w:pStyle w:val="SemEspaamento"/>
-        <w:spacing w:line="360" w:lineRule="auto"/>
-        <w:jc w:val="center"/>
-        <w:rPr>
-          <w:rFonts w:ascii="Times New Roman" w:hAnsi="Times New Roman" w:cs="Times New Roman"/>
-          <w:sz w:val="24"/>
-          <w:szCs w:val="24"/>
-        </w:rPr>
-      </w:pPr>
-    </w:p>
-    <w:p>
-      <w:pPr>
-        <w:pStyle w:val="SemEspaamento"/>
-        <w:spacing w:line="360" w:lineRule="auto"/>
-        <w:jc w:val="center"/>
-        <w:rPr>
-          <w:rFonts w:ascii="Times New Roman" w:hAnsi="Times New Roman" w:cs="Times New Roman"/>
-          <w:b/>
-          <w:bCs/>
-          <w:sz w:val="24"/>
-          <w:szCs w:val="24"/>
-        </w:rPr>
-      </w:pPr>
-      <w:r>
-        <w:rPr>
-          <w:rFonts w:ascii="Times New Roman" w:hAnsi="Times New Roman" w:cs="Times New Roman"/>
-          <w:b/>
-          <w:bCs/>
-          <w:sz w:val="24"/>
-          <w:szCs w:val="24"/>
-        </w:rPr>
-        <w:t>Comandos</w:t>
-      </w:r>
-    </w:p>
-    <w:p>
-      <w:pPr>
-        <w:pStyle w:val="SemEspaamento"/>
-        <w:spacing w:line="360" w:lineRule="auto"/>
-        <w:jc w:val="center"/>
-        <w:rPr>
-          <w:rFonts w:ascii="Times New Roman" w:hAnsi="Times New Roman" w:cs="Times New Roman"/>
-          <w:sz w:val="24"/>
-          <w:szCs w:val="24"/>
-        </w:rPr>
-      </w:pPr>
-    </w:p>
-    <w:p>
-      <w:pPr>
-        <w:pStyle w:val="SemEspaamento"/>
-        <w:spacing w:line="360" w:lineRule="auto"/>
-        <w:rPr>
-          <w:rFonts w:ascii="Times New Roman" w:hAnsi="Times New Roman" w:cs="Times New Roman"/>
-          <w:sz w:val="24"/>
-          <w:szCs w:val="24"/>
-        </w:rPr>
-      </w:pPr>
-      <w:r>
-        <w:rPr>
-          <w:rFonts w:ascii="Times New Roman" w:hAnsi="Times New Roman" w:cs="Times New Roman"/>
-          <w:sz w:val="24"/>
-          <w:szCs w:val="24"/>
-        </w:rPr>
-        <w:t xml:space="preserve">Em C é oferecido uma grande opção de comandos, entre eles a manipulação de strings, manipulação de entradas/saídas e gerenciamento de exceções, através de construções como try, catch (em C++). Já </w:t>
+        <w:t xml:space="preserve">direto da memória, mas isso também pode levar a vazamentos caso não seja tratado de forma correta. Na linguagem </w:t>
       </w:r>
       <w:r>
         <w:rPr>
@@ -706,148 +766,6 @@
           <w:sz w:val="24"/>
           <w:szCs w:val="24"/>
         </w:rPr>
-        <w:t xml:space="preserve"> oferece recursos bem mais avançados de manipulação de strings, de entradas e saídas, utilizando para isso classes como Scanner e System.out. Ele também faz o gerenciamento de erros/exceções com try, catch, finally para fazer o tratamento dos erros. Os comandos em </w:t>
-      </w:r>
-      <w:r>
-        <w:rPr>
-          <w:rFonts w:ascii="Times New Roman" w:hAnsi="Times New Roman" w:cs="Times New Roman"/>
-          <w:b/>
-          <w:bCs/>
-          <w:sz w:val="24"/>
-          <w:szCs w:val="24"/>
-        </w:rPr>
-        <w:t>Prolog</w:t>
-      </w:r>
-      <w:r>
-        <w:rPr>
-          <w:rFonts w:ascii="Times New Roman" w:hAnsi="Times New Roman" w:cs="Times New Roman"/>
-          <w:sz w:val="24"/>
-          <w:szCs w:val="24"/>
-        </w:rPr>
-        <w:t xml:space="preserve"> são utilizados as correspondências de padrões para se executar as operações, como manipulação de listas e árvores. Suas entradas e saídas são tratadas com predicados de consultas e respostas. Em </w:t>
-      </w:r>
-      <w:r>
-        <w:rPr>
-          <w:rFonts w:ascii="Times New Roman" w:hAnsi="Times New Roman" w:cs="Times New Roman"/>
-          <w:b/>
-          <w:bCs/>
-          <w:sz w:val="24"/>
-          <w:szCs w:val="24"/>
-        </w:rPr>
-        <w:t>Scala</w:t>
-      </w:r>
-      <w:r>
-        <w:rPr>
-          <w:rFonts w:ascii="Times New Roman" w:hAnsi="Times New Roman" w:cs="Times New Roman"/>
-          <w:sz w:val="24"/>
-          <w:szCs w:val="24"/>
-        </w:rPr>
-        <w:t xml:space="preserve"> é oferecido recursos para fazer a manipulação de strings, entradas e saídas, gerenciamentos de exceções e incluindo expressões lambda e funções de alta ordem.</w:t>
-      </w:r>
-    </w:p>
-    <w:p>
-      <w:pPr>
-        <w:pStyle w:val="SemEspaamento"/>
-        <w:spacing w:line="360" w:lineRule="auto"/>
-        <w:jc w:val="center"/>
-        <w:rPr>
-          <w:rFonts w:ascii="Times New Roman" w:hAnsi="Times New Roman" w:cs="Times New Roman"/>
-          <w:sz w:val="24"/>
-          <w:szCs w:val="24"/>
-          <w:u w:val="single"/>
-        </w:rPr>
-      </w:pPr>
-    </w:p>
-    <w:p>
-      <w:pPr>
-        <w:pStyle w:val="SemEspaamento"/>
-        <w:spacing w:line="360" w:lineRule="auto"/>
-        <w:jc w:val="center"/>
-        <w:rPr>
-          <w:rFonts w:ascii="Times New Roman" w:hAnsi="Times New Roman" w:cs="Times New Roman"/>
-          <w:b/>
-          <w:bCs/>
-          <w:sz w:val="24"/>
-          <w:szCs w:val="24"/>
-        </w:rPr>
-      </w:pPr>
-      <w:r>
-        <w:rPr>
-          <w:rFonts w:ascii="Times New Roman" w:hAnsi="Times New Roman" w:cs="Times New Roman"/>
-          <w:b/>
-          <w:bCs/>
-          <w:sz w:val="24"/>
-          <w:szCs w:val="24"/>
-        </w:rPr>
-        <w:t>Gerenciamento de memória</w:t>
-      </w:r>
-    </w:p>
-    <w:p>
-      <w:pPr>
-        <w:pStyle w:val="SemEspaamento"/>
-        <w:spacing w:line="360" w:lineRule="auto"/>
-        <w:rPr>
-          <w:rFonts w:ascii="Times New Roman" w:hAnsi="Times New Roman" w:cs="Times New Roman"/>
-          <w:b/>
-          <w:bCs/>
-          <w:sz w:val="24"/>
-          <w:szCs w:val="24"/>
-        </w:rPr>
-      </w:pPr>
-    </w:p>
-    <w:p>
-      <w:pPr>
-        <w:pStyle w:val="SemEspaamento"/>
-        <w:spacing w:line="360" w:lineRule="auto"/>
-        <w:jc w:val="both"/>
-        <w:rPr>
-          <w:rFonts w:ascii="Times New Roman" w:hAnsi="Times New Roman" w:cs="Times New Roman"/>
-          <w:sz w:val="24"/>
-          <w:szCs w:val="24"/>
-        </w:rPr>
-      </w:pPr>
-      <w:r>
-        <w:rPr>
-          <w:rFonts w:ascii="Times New Roman" w:hAnsi="Times New Roman" w:cs="Times New Roman"/>
-          <w:sz w:val="24"/>
-          <w:szCs w:val="24"/>
-        </w:rPr>
-        <w:t xml:space="preserve">Em </w:t>
-      </w:r>
-      <w:r>
-        <w:rPr>
-          <w:rFonts w:ascii="Times New Roman" w:hAnsi="Times New Roman" w:cs="Times New Roman"/>
-          <w:b/>
-          <w:bCs/>
-          <w:sz w:val="24"/>
-          <w:szCs w:val="24"/>
-        </w:rPr>
-        <w:t>C</w:t>
-      </w:r>
-      <w:r>
-        <w:rPr>
-          <w:rFonts w:ascii="Times New Roman" w:hAnsi="Times New Roman" w:cs="Times New Roman"/>
-          <w:sz w:val="24"/>
-          <w:szCs w:val="24"/>
-        </w:rPr>
-        <w:t xml:space="preserve">, o gerenciamento de memória é feito pelo programador, sendo necessário você alocar e desalocar de forma explica a memória, fazendo o uso de funções como malloc, free, ou operadores em C++ como new e delete. Dessa forma sendo possível o controle direto da memória, mas isso também pode levar a vazamentos caso não seja tratado de forma correta. Na linguagem </w:t>
-      </w:r>
-      <w:r>
-        <w:rPr>
-          <w:rFonts w:ascii="Times New Roman" w:hAnsi="Times New Roman" w:cs="Times New Roman"/>
-          <w:b/>
-          <w:bCs/>
-          <w:sz w:val="24"/>
-          <w:szCs w:val="24"/>
-        </w:rPr>
-        <w:t>Java</w:t>
-      </w:r>
-      <w:r>
-        <w:rPr>
-          <w:rFonts w:ascii="Times New Roman" w:hAnsi="Times New Roman" w:cs="Times New Roman"/>
-          <w:sz w:val="24"/>
-          <w:szCs w:val="24"/>
-        </w:rPr>
         <w:t xml:space="preserve">, </w:t>
       </w:r>
       <w:r>
@@ -856,16 +774,7 @@
           <w:sz w:val="24"/>
           <w:szCs w:val="24"/>
         </w:rPr>
-        <w:t xml:space="preserve">o gerenciamento de memória é gerenciado de forma automática, permitindo que o garbage collector cuide automaticamente da alocação e desalocação de memória, dessa forma reduzindo os riscos de vazamentos de memória, </w:t>
-      </w:r>
-      <w:r>
-        <w:rPr>
-          <w:rFonts w:ascii="Times New Roman" w:hAnsi="Times New Roman" w:cs="Times New Roman"/>
-          <w:sz w:val="24"/>
-          <w:szCs w:val="24"/>
-        </w:rPr>
-        <w:lastRenderedPageBreak/>
-        <w:t xml:space="preserve">seu ponto negativo é que pode introduzir uma sobrecarga no sistema.  Já em </w:t>
+        <w:t xml:space="preserve">o gerenciamento de memória é gerenciado de forma automática, permitindo que o garbage collector cuide automaticamente da alocação e desalocação de memória, dessa forma reduzindo os riscos de vazamentos de memória, seu ponto negativo é que pode introduzir uma sobrecarga no sistema.  Já em </w:t>
       </w:r>
       <w:r>
         <w:rPr>
@@ -952,20 +861,90 @@
           <w:rFonts w:ascii="Times New Roman" w:hAnsi="Times New Roman" w:cs="Times New Roman"/>
           <w:b/>
           <w:bCs/>
-          <w:sz w:val="24"/>
-          <w:szCs w:val="24"/>
-        </w:rPr>
-      </w:pPr>
-      <w:r>
-        <w:rPr>
-          <w:rFonts w:ascii="Times New Roman" w:hAnsi="Times New Roman" w:cs="Times New Roman"/>
-          <w:b/>
-          <w:bCs/>
-          <w:sz w:val="24"/>
-          <w:szCs w:val="24"/>
+          <w:sz w:val="28"/>
+          <w:szCs w:val="28"/>
+        </w:rPr>
+      </w:pPr>
+      <w:r>
+        <w:rPr>
+          <w:rFonts w:ascii="Times New Roman" w:hAnsi="Times New Roman" w:cs="Times New Roman"/>
+          <w:b/>
+          <w:bCs/>
+          <w:sz w:val="28"/>
+          <w:szCs w:val="28"/>
         </w:rPr>
         <w:t>Desempenho</w:t>
       </w:r>
+    </w:p>
+    <w:p>
+      <w:pPr>
+        <w:pStyle w:val="SemEspaamento"/>
+        <w:spacing w:line="360" w:lineRule="auto"/>
+        <w:ind w:left="708"/>
+        <w:rPr>
+          <w:rFonts w:ascii="Times New Roman" w:hAnsi="Times New Roman" w:cs="Times New Roman"/>
+          <w:b/>
+          <w:bCs/>
+          <w:sz w:val="24"/>
+          <w:szCs w:val="24"/>
+        </w:rPr>
+      </w:pPr>
+    </w:p>
+    <w:p>
+      <w:pPr>
+        <w:pStyle w:val="SemEspaamento"/>
+        <w:spacing w:line="360" w:lineRule="auto"/>
+        <w:ind w:left="708"/>
+        <w:rPr>
+          <w:rFonts w:ascii="Times New Roman" w:hAnsi="Times New Roman" w:cs="Times New Roman"/>
+          <w:sz w:val="24"/>
+          <w:szCs w:val="24"/>
+        </w:rPr>
+      </w:pPr>
+      <w:r>
+        <w:rPr>
+          <w:rFonts w:ascii="Times New Roman" w:hAnsi="Times New Roman" w:cs="Times New Roman"/>
+          <w:sz w:val="24"/>
+          <w:szCs w:val="24"/>
+        </w:rPr>
+        <w:t>Foi realizado o teste de desempenho de todos os paradigmas com algoritmos parecidos</w:t>
+      </w:r>
+      <w:r>
+        <w:rPr>
+          <w:rFonts w:ascii="Times New Roman" w:hAnsi="Times New Roman" w:cs="Times New Roman"/>
+          <w:sz w:val="24"/>
+          <w:szCs w:val="24"/>
+        </w:rPr>
+        <w:t>, os testes foram</w:t>
+      </w:r>
+      <w:r>
+        <w:rPr>
+          <w:rFonts w:ascii="Times New Roman" w:hAnsi="Times New Roman" w:cs="Times New Roman"/>
+          <w:sz w:val="24"/>
+          <w:szCs w:val="24"/>
+        </w:rPr>
+        <w:t xml:space="preserve">: </w:t>
+      </w:r>
+      <w:r>
+        <w:rPr>
+          <w:rFonts w:ascii="Times New Roman" w:hAnsi="Times New Roman" w:cs="Times New Roman"/>
+          <w:sz w:val="24"/>
+          <w:szCs w:val="24"/>
+        </w:rPr>
+        <w:t>Teste de cálculos intensivos e teste de manipulação de grandes conjuntos de dados. A seguir falaremos sobre os resultados obtidos em cada um dos paradigmas.</w:t>
+      </w:r>
+    </w:p>
+    <w:p>
+      <w:pPr>
+        <w:pStyle w:val="SemEspaamento"/>
+        <w:spacing w:line="360" w:lineRule="auto"/>
+        <w:ind w:left="708"/>
+        <w:rPr>
+          <w:rFonts w:ascii="Times New Roman" w:hAnsi="Times New Roman" w:cs="Times New Roman"/>
+          <w:sz w:val="24"/>
+          <w:szCs w:val="24"/>
+        </w:rPr>
+      </w:pPr>
     </w:p>
     <w:p>
       <w:pPr>
@@ -981,18 +960,1117 @@
           <w:szCs w:val="24"/>
         </w:rPr>
       </w:pPr>
-    </w:p>
-    <w:p>
-      <w:pPr>
-        <w:pStyle w:val="SemEspaamento"/>
+      <w:r>
+        <w:rPr>
+          <w:rFonts w:ascii="Times New Roman" w:hAnsi="Times New Roman" w:cs="Times New Roman"/>
+          <w:b/>
+          <w:bCs/>
+          <w:sz w:val="24"/>
+          <w:szCs w:val="24"/>
+        </w:rPr>
+        <w:t>Teste de Cálculos intensivos</w:t>
+      </w:r>
+    </w:p>
+    <w:p>
+      <w:pPr>
+        <w:pStyle w:val="SemEspaamento"/>
+        <w:spacing w:line="360" w:lineRule="auto"/>
+        <w:ind w:left="708"/>
+        <w:rPr>
+          <w:rFonts w:ascii="Times New Roman" w:hAnsi="Times New Roman" w:cs="Times New Roman"/>
+          <w:sz w:val="24"/>
+          <w:szCs w:val="24"/>
+        </w:rPr>
+      </w:pPr>
+    </w:p>
+    <w:p>
+      <w:pPr>
+        <w:pStyle w:val="SemEspaamento"/>
+        <w:spacing w:line="360" w:lineRule="auto"/>
+        <w:ind w:left="708"/>
+        <w:rPr>
+          <w:rFonts w:ascii="Times New Roman" w:hAnsi="Times New Roman" w:cs="Times New Roman"/>
+          <w:sz w:val="24"/>
+          <w:szCs w:val="24"/>
+        </w:rPr>
+      </w:pPr>
+      <w:r>
+        <w:rPr>
+          <w:rFonts w:ascii="Times New Roman" w:hAnsi="Times New Roman" w:cs="Times New Roman"/>
+          <w:sz w:val="24"/>
+          <w:szCs w:val="24"/>
+        </w:rPr>
+        <w:t xml:space="preserve">Nesse teste foi utilizado um algoritmo que realizava a soma de </w:t>
+      </w:r>
+      <w:r>
+        <w:rPr>
+          <w:rFonts w:ascii="Times New Roman" w:hAnsi="Times New Roman" w:cs="Times New Roman"/>
+          <w:sz w:val="24"/>
+          <w:szCs w:val="24"/>
+        </w:rPr>
+        <w:t>números, esses números sendo de 1 a 1.000.000, tivemos os seguintes resultado</w:t>
+      </w:r>
+    </w:p>
+    <w:p>
+      <w:pPr>
+        <w:pStyle w:val="SemEspaamento"/>
+        <w:spacing w:line="360" w:lineRule="auto"/>
+        <w:ind w:left="708"/>
+        <w:rPr>
+          <w:rFonts w:ascii="Times New Roman" w:hAnsi="Times New Roman" w:cs="Times New Roman"/>
+          <w:sz w:val="24"/>
+          <w:szCs w:val="24"/>
+        </w:rPr>
+      </w:pPr>
+      <w:r>
+        <w:rPr>
+          <w:rFonts w:ascii="Times New Roman" w:hAnsi="Times New Roman" w:cs="Times New Roman"/>
+          <w:sz w:val="24"/>
+          <w:szCs w:val="24"/>
+        </w:rPr>
+        <w:t xml:space="preserve">Linguagem Imperativa </w:t>
+      </w:r>
+      <w:r>
+        <w:rPr>
+          <w:rFonts w:ascii="Times New Roman" w:hAnsi="Times New Roman" w:cs="Times New Roman"/>
+          <w:b/>
+          <w:bCs/>
+          <w:sz w:val="24"/>
+          <w:szCs w:val="24"/>
+        </w:rPr>
+        <w:t>C</w:t>
+      </w:r>
+      <w:r>
+        <w:rPr>
+          <w:rFonts w:ascii="Times New Roman" w:hAnsi="Times New Roman" w:cs="Times New Roman"/>
+          <w:sz w:val="24"/>
+          <w:szCs w:val="24"/>
+        </w:rPr>
+        <w:t>:</w:t>
+      </w:r>
+      <w:r>
+        <w:rPr>
+          <w:rFonts w:ascii="Times New Roman" w:hAnsi="Times New Roman" w:cs="Times New Roman"/>
+          <w:sz w:val="24"/>
+          <w:szCs w:val="24"/>
+        </w:rPr>
+        <w:t xml:space="preserve"> Nesse teste obtivemos um bom resultado, tendo seu tempo de execução </w:t>
+      </w:r>
+      <w:r>
+        <w:rPr>
+          <w:rFonts w:ascii="Times New Roman" w:hAnsi="Times New Roman" w:cs="Times New Roman"/>
+          <w:sz w:val="24"/>
+          <w:szCs w:val="24"/>
+        </w:rPr>
+        <w:t>de 0.001</w:t>
+      </w:r>
+      <w:r>
+        <w:rPr>
+          <w:rFonts w:ascii="Times New Roman" w:hAnsi="Times New Roman" w:cs="Times New Roman"/>
+          <w:sz w:val="24"/>
+          <w:szCs w:val="24"/>
+        </w:rPr>
+        <w:t xml:space="preserve"> </w:t>
+      </w:r>
+      <w:r>
+        <w:rPr>
+          <w:rFonts w:ascii="Times New Roman" w:hAnsi="Times New Roman" w:cs="Times New Roman"/>
+          <w:sz w:val="24"/>
+          <w:szCs w:val="24"/>
+        </w:rPr>
+        <w:t>segundos</w:t>
+      </w:r>
+      <w:r>
+        <w:rPr>
+          <w:rFonts w:ascii="Times New Roman" w:hAnsi="Times New Roman" w:cs="Times New Roman"/>
+          <w:sz w:val="24"/>
+          <w:szCs w:val="24"/>
+        </w:rPr>
+        <w:t xml:space="preserve">, dessa forma sendo perceptível sua boa capacidade de realizar esses cálculos. </w:t>
+      </w:r>
+    </w:p>
+    <w:p>
+      <w:pPr>
+        <w:pStyle w:val="SemEspaamento"/>
+        <w:spacing w:line="360" w:lineRule="auto"/>
+        <w:ind w:left="708"/>
+        <w:rPr>
+          <w:rFonts w:ascii="Times New Roman" w:hAnsi="Times New Roman" w:cs="Times New Roman"/>
+          <w:sz w:val="24"/>
+          <w:szCs w:val="24"/>
+        </w:rPr>
+      </w:pPr>
+      <w:r>
+        <w:rPr>
+          <w:rFonts w:ascii="Times New Roman" w:hAnsi="Times New Roman" w:cs="Times New Roman"/>
+          <w:sz w:val="24"/>
+          <w:szCs w:val="24"/>
+        </w:rPr>
+        <w:t>Linguagem Orientada a Objetos (</w:t>
+      </w:r>
+      <w:r>
+        <w:rPr>
+          <w:rFonts w:ascii="Times New Roman" w:hAnsi="Times New Roman" w:cs="Times New Roman"/>
+          <w:b/>
+          <w:bCs/>
+          <w:sz w:val="24"/>
+          <w:szCs w:val="24"/>
+        </w:rPr>
+        <w:t>Java</w:t>
+      </w:r>
+      <w:r>
+        <w:rPr>
+          <w:rFonts w:ascii="Times New Roman" w:hAnsi="Times New Roman" w:cs="Times New Roman"/>
+          <w:sz w:val="24"/>
+          <w:szCs w:val="24"/>
+        </w:rPr>
+        <w:t xml:space="preserve">): </w:t>
+      </w:r>
+      <w:r>
+        <w:rPr>
+          <w:rFonts w:ascii="Times New Roman" w:hAnsi="Times New Roman" w:cs="Times New Roman"/>
+          <w:sz w:val="24"/>
+          <w:szCs w:val="24"/>
+        </w:rPr>
+        <w:t xml:space="preserve">Em java tivemos um resultado de </w:t>
+      </w:r>
+      <w:r>
+        <w:rPr>
+          <w:rFonts w:ascii="Times New Roman" w:hAnsi="Times New Roman" w:cs="Times New Roman"/>
+          <w:sz w:val="24"/>
+          <w:szCs w:val="24"/>
+        </w:rPr>
+        <w:t>0.002 segundos</w:t>
+      </w:r>
+      <w:r>
+        <w:rPr>
+          <w:rFonts w:ascii="Times New Roman" w:hAnsi="Times New Roman" w:cs="Times New Roman"/>
+          <w:sz w:val="24"/>
+          <w:szCs w:val="24"/>
+        </w:rPr>
+        <w:t xml:space="preserve">, sendo bastante </w:t>
+      </w:r>
+      <w:r>
+        <w:rPr>
+          <w:rFonts w:ascii="Times New Roman" w:hAnsi="Times New Roman" w:cs="Times New Roman"/>
+          <w:sz w:val="24"/>
+          <w:szCs w:val="24"/>
+        </w:rPr>
+        <w:t>eficiente,</w:t>
+      </w:r>
+      <w:r>
+        <w:rPr>
+          <w:rFonts w:ascii="Times New Roman" w:hAnsi="Times New Roman" w:cs="Times New Roman"/>
+          <w:sz w:val="24"/>
+          <w:szCs w:val="24"/>
+        </w:rPr>
+        <w:t xml:space="preserve"> mas </w:t>
+      </w:r>
+      <w:r>
+        <w:rPr>
+          <w:rFonts w:ascii="Times New Roman" w:hAnsi="Times New Roman" w:cs="Times New Roman"/>
+          <w:sz w:val="24"/>
+          <w:szCs w:val="24"/>
+        </w:rPr>
+        <w:t>com resultado inferior ao C</w:t>
+      </w:r>
+    </w:p>
+    <w:p>
+      <w:pPr>
+        <w:pStyle w:val="SemEspaamento"/>
+        <w:spacing w:line="360" w:lineRule="auto"/>
+        <w:ind w:left="708"/>
+        <w:rPr>
+          <w:rFonts w:ascii="Times New Roman" w:hAnsi="Times New Roman" w:cs="Times New Roman"/>
+          <w:sz w:val="24"/>
+          <w:szCs w:val="24"/>
+        </w:rPr>
+      </w:pPr>
+      <w:r>
+        <w:rPr>
+          <w:rFonts w:ascii="Times New Roman" w:hAnsi="Times New Roman" w:cs="Times New Roman"/>
+          <w:sz w:val="24"/>
+          <w:szCs w:val="24"/>
+        </w:rPr>
+        <w:t>Linguagem</w:t>
+      </w:r>
+      <w:r>
+        <w:rPr>
+          <w:rFonts w:ascii="Times New Roman" w:hAnsi="Times New Roman" w:cs="Times New Roman"/>
+          <w:sz w:val="24"/>
+          <w:szCs w:val="24"/>
+        </w:rPr>
+        <w:t xml:space="preserve"> Logica (</w:t>
+      </w:r>
+      <w:r>
+        <w:rPr>
+          <w:rFonts w:ascii="Times New Roman" w:hAnsi="Times New Roman" w:cs="Times New Roman"/>
+          <w:b/>
+          <w:bCs/>
+          <w:sz w:val="24"/>
+          <w:szCs w:val="24"/>
+        </w:rPr>
+        <w:t>Prolog</w:t>
+      </w:r>
+      <w:r>
+        <w:rPr>
+          <w:rFonts w:ascii="Times New Roman" w:hAnsi="Times New Roman" w:cs="Times New Roman"/>
+          <w:sz w:val="24"/>
+          <w:szCs w:val="24"/>
+        </w:rPr>
+        <w:t xml:space="preserve">): </w:t>
+      </w:r>
+      <w:r>
+        <w:rPr>
+          <w:rFonts w:ascii="Times New Roman" w:hAnsi="Times New Roman" w:cs="Times New Roman"/>
+          <w:sz w:val="24"/>
+          <w:szCs w:val="24"/>
+        </w:rPr>
+        <w:t xml:space="preserve">Em Prolog obtivemos um resultado de </w:t>
+      </w:r>
+      <w:r>
+        <w:rPr>
+          <w:rFonts w:ascii="Times New Roman" w:hAnsi="Times New Roman" w:cs="Times New Roman"/>
+          <w:sz w:val="24"/>
+          <w:szCs w:val="24"/>
+        </w:rPr>
+        <w:t>1.170 segundos, demonstrando ter uma eficiência baixa comparado aos outros.</w:t>
+      </w:r>
+    </w:p>
+    <w:p>
+      <w:pPr>
+        <w:pStyle w:val="SemEspaamento"/>
+        <w:spacing w:line="360" w:lineRule="auto"/>
+        <w:ind w:left="708"/>
+        <w:rPr>
+          <w:rFonts w:ascii="Times New Roman" w:hAnsi="Times New Roman" w:cs="Times New Roman"/>
+          <w:sz w:val="24"/>
+          <w:szCs w:val="24"/>
+        </w:rPr>
+      </w:pPr>
+      <w:r>
+        <w:rPr>
+          <w:rFonts w:ascii="Times New Roman" w:hAnsi="Times New Roman" w:cs="Times New Roman"/>
+          <w:sz w:val="24"/>
+          <w:szCs w:val="24"/>
+        </w:rPr>
+        <w:t>Linguagem</w:t>
+      </w:r>
+      <w:r>
+        <w:rPr>
+          <w:rFonts w:ascii="Times New Roman" w:hAnsi="Times New Roman" w:cs="Times New Roman"/>
+          <w:sz w:val="24"/>
+          <w:szCs w:val="24"/>
+        </w:rPr>
+        <w:t xml:space="preserve"> Funcional (</w:t>
+      </w:r>
+      <w:r>
+        <w:rPr>
+          <w:rFonts w:ascii="Times New Roman" w:hAnsi="Times New Roman" w:cs="Times New Roman"/>
+          <w:b/>
+          <w:bCs/>
+          <w:sz w:val="24"/>
+          <w:szCs w:val="24"/>
+        </w:rPr>
+        <w:t>Scala</w:t>
+      </w:r>
+      <w:r>
+        <w:rPr>
+          <w:rFonts w:ascii="Times New Roman" w:hAnsi="Times New Roman" w:cs="Times New Roman"/>
+          <w:sz w:val="24"/>
+          <w:szCs w:val="24"/>
+        </w:rPr>
+        <w:t xml:space="preserve">): </w:t>
+      </w:r>
+      <w:r>
+        <w:rPr>
+          <w:rFonts w:ascii="Times New Roman" w:hAnsi="Times New Roman" w:cs="Times New Roman"/>
+          <w:sz w:val="24"/>
+          <w:szCs w:val="24"/>
+        </w:rPr>
+        <w:t xml:space="preserve">Na linguagem Scala tivemos um resultado de </w:t>
+      </w:r>
+      <w:r>
+        <w:rPr>
+          <w:rFonts w:ascii="Times New Roman" w:hAnsi="Times New Roman" w:cs="Times New Roman"/>
+          <w:sz w:val="24"/>
+          <w:szCs w:val="24"/>
+        </w:rPr>
+        <w:t>0.026 segundos</w:t>
+      </w:r>
+      <w:r>
+        <w:rPr>
+          <w:rFonts w:ascii="Times New Roman" w:hAnsi="Times New Roman" w:cs="Times New Roman"/>
+          <w:sz w:val="24"/>
+          <w:szCs w:val="24"/>
+        </w:rPr>
+        <w:t>, sendo o terceiro colocado no teste de desempenho</w:t>
+      </w:r>
+    </w:p>
+    <w:p>
+      <w:pPr>
+        <w:pStyle w:val="SemEspaamento"/>
+        <w:spacing w:line="360" w:lineRule="auto"/>
+        <w:ind w:left="708"/>
+        <w:rPr>
+          <w:rFonts w:ascii="Times New Roman" w:hAnsi="Times New Roman" w:cs="Times New Roman"/>
+          <w:sz w:val="24"/>
+          <w:szCs w:val="24"/>
+        </w:rPr>
+      </w:pPr>
+    </w:p>
+    <w:p>
+      <w:pPr>
+        <w:pStyle w:val="SemEspaamento"/>
+        <w:spacing w:line="360" w:lineRule="auto"/>
         <w:ind w:left="708"/>
         <w:jc w:val="center"/>
         <w:rPr>
           <w:rFonts w:ascii="Times New Roman" w:hAnsi="Times New Roman" w:cs="Times New Roman"/>
-          <w:sz w:val="24"/>
-          <w:szCs w:val="24"/>
-        </w:rPr>
-      </w:pPr>
+          <w:b/>
+          <w:bCs/>
+          <w:sz w:val="24"/>
+          <w:szCs w:val="24"/>
+        </w:rPr>
+      </w:pPr>
+      <w:r>
+        <w:rPr>
+          <w:rFonts w:ascii="Times New Roman" w:hAnsi="Times New Roman" w:cs="Times New Roman"/>
+          <w:b/>
+          <w:bCs/>
+          <w:sz w:val="24"/>
+          <w:szCs w:val="24"/>
+        </w:rPr>
+        <w:lastRenderedPageBreak/>
+        <w:t xml:space="preserve">Teste de </w:t>
+      </w:r>
+      <w:r>
+        <w:rPr>
+          <w:rFonts w:ascii="Times New Roman" w:hAnsi="Times New Roman" w:cs="Times New Roman"/>
+          <w:b/>
+          <w:bCs/>
+          <w:sz w:val="24"/>
+          <w:szCs w:val="24"/>
+        </w:rPr>
+        <w:t>manipulação de grandes conjuntos de dados</w:t>
+      </w:r>
+    </w:p>
+    <w:p>
+      <w:pPr>
+        <w:pStyle w:val="SemEspaamento"/>
+        <w:spacing w:line="360" w:lineRule="auto"/>
+        <w:ind w:left="708"/>
+        <w:rPr>
+          <w:rFonts w:ascii="Times New Roman" w:hAnsi="Times New Roman" w:cs="Times New Roman"/>
+          <w:sz w:val="24"/>
+          <w:szCs w:val="24"/>
+        </w:rPr>
+      </w:pPr>
+    </w:p>
+    <w:p>
+      <w:pPr>
+        <w:pStyle w:val="SemEspaamento"/>
+        <w:spacing w:line="360" w:lineRule="auto"/>
+        <w:ind w:left="708"/>
+        <w:rPr>
+          <w:rFonts w:ascii="Times New Roman" w:hAnsi="Times New Roman" w:cs="Times New Roman"/>
+          <w:sz w:val="24"/>
+          <w:szCs w:val="24"/>
+        </w:rPr>
+      </w:pPr>
+      <w:r>
+        <w:rPr>
+          <w:rFonts w:ascii="Times New Roman" w:hAnsi="Times New Roman" w:cs="Times New Roman"/>
+          <w:sz w:val="24"/>
+          <w:szCs w:val="24"/>
+        </w:rPr>
+        <w:t xml:space="preserve">Nesse teste foi realizado um algoritmo que cria uma lista de valores aleatórios </w:t>
+      </w:r>
+      <w:r>
+        <w:rPr>
+          <w:rFonts w:ascii="Times New Roman" w:hAnsi="Times New Roman" w:cs="Times New Roman"/>
+          <w:sz w:val="24"/>
+          <w:szCs w:val="24"/>
+        </w:rPr>
+        <w:t>com o tamanho de 1.000.000 e tendo valores gerados de 0 a 4999. A lista e os valores são criados, após isso é verificado qual o maior valor presente na lista.</w:t>
+      </w:r>
+      <w:r>
+        <w:rPr>
+          <w:rFonts w:ascii="Times New Roman" w:hAnsi="Times New Roman" w:cs="Times New Roman"/>
+          <w:sz w:val="24"/>
+          <w:szCs w:val="24"/>
+        </w:rPr>
+        <w:t xml:space="preserve"> Seus resultados foram:</w:t>
+      </w:r>
+    </w:p>
+    <w:p>
+      <w:pPr>
+        <w:pStyle w:val="SemEspaamento"/>
+        <w:spacing w:line="360" w:lineRule="auto"/>
+        <w:ind w:left="708"/>
+        <w:rPr>
+          <w:rFonts w:ascii="Times New Roman" w:hAnsi="Times New Roman" w:cs="Times New Roman"/>
+          <w:sz w:val="24"/>
+          <w:szCs w:val="24"/>
+        </w:rPr>
+      </w:pPr>
+      <w:r>
+        <w:rPr>
+          <w:rFonts w:ascii="Times New Roman" w:hAnsi="Times New Roman" w:cs="Times New Roman"/>
+          <w:sz w:val="24"/>
+          <w:szCs w:val="24"/>
+        </w:rPr>
+        <w:t>Linguagem Imperativa (</w:t>
+      </w:r>
+      <w:r>
+        <w:rPr>
+          <w:rFonts w:ascii="Times New Roman" w:hAnsi="Times New Roman" w:cs="Times New Roman"/>
+          <w:b/>
+          <w:bCs/>
+          <w:sz w:val="24"/>
+          <w:szCs w:val="24"/>
+        </w:rPr>
+        <w:t>C</w:t>
+      </w:r>
+      <w:r>
+        <w:rPr>
+          <w:rFonts w:ascii="Times New Roman" w:hAnsi="Times New Roman" w:cs="Times New Roman"/>
+          <w:sz w:val="24"/>
+          <w:szCs w:val="24"/>
+        </w:rPr>
+        <w:t xml:space="preserve">): No teste em C foi obtido o resultado de </w:t>
+      </w:r>
+      <w:r>
+        <w:rPr>
+          <w:rFonts w:ascii="Times New Roman" w:hAnsi="Times New Roman" w:cs="Times New Roman"/>
+          <w:sz w:val="24"/>
+          <w:szCs w:val="24"/>
+        </w:rPr>
+        <w:t>0.0</w:t>
+      </w:r>
+      <w:r>
+        <w:rPr>
+          <w:rFonts w:ascii="Times New Roman" w:hAnsi="Times New Roman" w:cs="Times New Roman"/>
+          <w:sz w:val="24"/>
+          <w:szCs w:val="24"/>
+        </w:rPr>
+        <w:t xml:space="preserve">1 </w:t>
+      </w:r>
+      <w:r>
+        <w:rPr>
+          <w:rFonts w:ascii="Times New Roman" w:hAnsi="Times New Roman" w:cs="Times New Roman"/>
+          <w:sz w:val="24"/>
+          <w:szCs w:val="24"/>
+        </w:rPr>
+        <w:t>segundos</w:t>
+      </w:r>
+      <w:r>
+        <w:rPr>
+          <w:rFonts w:ascii="Times New Roman" w:hAnsi="Times New Roman" w:cs="Times New Roman"/>
+          <w:sz w:val="24"/>
+          <w:szCs w:val="24"/>
+        </w:rPr>
+        <w:t>, sendo bem eficiente, mas em comparação com o teste anterior teve um desempenho mais baixo.</w:t>
+      </w:r>
+    </w:p>
+    <w:p>
+      <w:pPr>
+        <w:pStyle w:val="SemEspaamento"/>
+        <w:spacing w:line="360" w:lineRule="auto"/>
+        <w:ind w:left="708"/>
+        <w:rPr>
+          <w:rFonts w:ascii="Times New Roman" w:hAnsi="Times New Roman" w:cs="Times New Roman"/>
+          <w:sz w:val="24"/>
+          <w:szCs w:val="24"/>
+        </w:rPr>
+      </w:pPr>
+      <w:r>
+        <w:rPr>
+          <w:rFonts w:ascii="Times New Roman" w:hAnsi="Times New Roman" w:cs="Times New Roman"/>
+          <w:sz w:val="24"/>
+          <w:szCs w:val="24"/>
+        </w:rPr>
+        <w:t xml:space="preserve">Linguagem Orientada a </w:t>
+      </w:r>
+      <w:r>
+        <w:rPr>
+          <w:rFonts w:ascii="Times New Roman" w:hAnsi="Times New Roman" w:cs="Times New Roman"/>
+          <w:sz w:val="24"/>
+          <w:szCs w:val="24"/>
+        </w:rPr>
+        <w:t>Objetos (</w:t>
+      </w:r>
+      <w:r>
+        <w:rPr>
+          <w:rFonts w:ascii="Times New Roman" w:hAnsi="Times New Roman" w:cs="Times New Roman"/>
+          <w:b/>
+          <w:bCs/>
+          <w:sz w:val="24"/>
+          <w:szCs w:val="24"/>
+        </w:rPr>
+        <w:t>Java</w:t>
+      </w:r>
+      <w:r>
+        <w:rPr>
+          <w:rFonts w:ascii="Times New Roman" w:hAnsi="Times New Roman" w:cs="Times New Roman"/>
+          <w:sz w:val="24"/>
+          <w:szCs w:val="24"/>
+        </w:rPr>
+        <w:t xml:space="preserve">): </w:t>
+      </w:r>
+      <w:r>
+        <w:rPr>
+          <w:rFonts w:ascii="Times New Roman" w:hAnsi="Times New Roman" w:cs="Times New Roman"/>
+          <w:sz w:val="24"/>
+          <w:szCs w:val="24"/>
+        </w:rPr>
+        <w:t xml:space="preserve">Com o teste realizado em Java tivemos o resultado de </w:t>
+      </w:r>
+      <w:r>
+        <w:rPr>
+          <w:rFonts w:ascii="Times New Roman" w:hAnsi="Times New Roman" w:cs="Times New Roman"/>
+          <w:sz w:val="24"/>
+          <w:szCs w:val="24"/>
+        </w:rPr>
+        <w:t>0.028 segundos</w:t>
+      </w:r>
+      <w:r>
+        <w:rPr>
+          <w:rFonts w:ascii="Times New Roman" w:hAnsi="Times New Roman" w:cs="Times New Roman"/>
+          <w:sz w:val="24"/>
+          <w:szCs w:val="24"/>
+        </w:rPr>
+        <w:t xml:space="preserve">, tendo um resultado comparativo parecido com o de C, foi </w:t>
+      </w:r>
+      <w:r>
+        <w:rPr>
+          <w:rFonts w:ascii="Times New Roman" w:hAnsi="Times New Roman" w:cs="Times New Roman"/>
+          <w:sz w:val="24"/>
+          <w:szCs w:val="24"/>
+        </w:rPr>
+        <w:t>eficiente,</w:t>
+      </w:r>
+      <w:r>
+        <w:rPr>
+          <w:rFonts w:ascii="Times New Roman" w:hAnsi="Times New Roman" w:cs="Times New Roman"/>
+          <w:sz w:val="24"/>
+          <w:szCs w:val="24"/>
+        </w:rPr>
+        <w:t xml:space="preserve"> mas com um tempo de execução maior que o outro teste.</w:t>
+      </w:r>
+    </w:p>
+    <w:p>
+      <w:pPr>
+        <w:pStyle w:val="SemEspaamento"/>
+        <w:spacing w:line="360" w:lineRule="auto"/>
+        <w:ind w:left="708"/>
+        <w:rPr>
+          <w:rFonts w:ascii="Times New Roman" w:hAnsi="Times New Roman" w:cs="Times New Roman"/>
+          <w:sz w:val="24"/>
+          <w:szCs w:val="24"/>
+        </w:rPr>
+      </w:pPr>
+      <w:r>
+        <w:rPr>
+          <w:rFonts w:ascii="Times New Roman" w:hAnsi="Times New Roman" w:cs="Times New Roman"/>
+          <w:sz w:val="24"/>
+          <w:szCs w:val="24"/>
+        </w:rPr>
+        <w:t>Linguagem Logica (</w:t>
+      </w:r>
+      <w:r>
+        <w:rPr>
+          <w:rFonts w:ascii="Times New Roman" w:hAnsi="Times New Roman" w:cs="Times New Roman"/>
+          <w:b/>
+          <w:bCs/>
+          <w:sz w:val="24"/>
+          <w:szCs w:val="24"/>
+        </w:rPr>
+        <w:t>Prolog</w:t>
+      </w:r>
+      <w:r>
+        <w:rPr>
+          <w:rFonts w:ascii="Times New Roman" w:hAnsi="Times New Roman" w:cs="Times New Roman"/>
+          <w:sz w:val="24"/>
+          <w:szCs w:val="24"/>
+        </w:rPr>
+        <w:t>):</w:t>
+      </w:r>
+      <w:r>
+        <w:rPr>
+          <w:rFonts w:ascii="Times New Roman" w:hAnsi="Times New Roman" w:cs="Times New Roman"/>
+          <w:sz w:val="24"/>
+          <w:szCs w:val="24"/>
+        </w:rPr>
+        <w:t xml:space="preserve"> Em Prolog tivemos um resultado bem parecido com o teste anterior, atingindo o tempo de </w:t>
+      </w:r>
+      <w:r>
+        <w:rPr>
+          <w:rFonts w:ascii="Times New Roman" w:hAnsi="Times New Roman" w:cs="Times New Roman"/>
+          <w:sz w:val="24"/>
+          <w:szCs w:val="24"/>
+        </w:rPr>
+        <w:t>1.</w:t>
+      </w:r>
+      <w:r>
+        <w:rPr>
+          <w:rFonts w:ascii="Times New Roman" w:hAnsi="Times New Roman" w:cs="Times New Roman"/>
+          <w:sz w:val="24"/>
+          <w:szCs w:val="24"/>
+        </w:rPr>
+        <w:t>878</w:t>
+      </w:r>
+      <w:r>
+        <w:rPr>
+          <w:rFonts w:ascii="Times New Roman" w:hAnsi="Times New Roman" w:cs="Times New Roman"/>
+          <w:sz w:val="24"/>
+          <w:szCs w:val="24"/>
+        </w:rPr>
+        <w:t xml:space="preserve"> segundos, </w:t>
+      </w:r>
+      <w:r>
+        <w:rPr>
+          <w:rFonts w:ascii="Times New Roman" w:hAnsi="Times New Roman" w:cs="Times New Roman"/>
+          <w:sz w:val="24"/>
+          <w:szCs w:val="24"/>
+        </w:rPr>
+        <w:t>sendo novamente o pior entre os paradigmas testados</w:t>
+      </w:r>
+      <w:r>
+        <w:rPr>
+          <w:rFonts w:ascii="Times New Roman" w:hAnsi="Times New Roman" w:cs="Times New Roman"/>
+          <w:sz w:val="24"/>
+          <w:szCs w:val="24"/>
+        </w:rPr>
+        <w:t>.</w:t>
+      </w:r>
+    </w:p>
+    <w:p>
+      <w:pPr>
+        <w:pStyle w:val="SemEspaamento"/>
+        <w:spacing w:line="360" w:lineRule="auto"/>
+        <w:ind w:left="708"/>
+        <w:rPr>
+          <w:rFonts w:ascii="Times New Roman" w:hAnsi="Times New Roman" w:cs="Times New Roman"/>
+          <w:sz w:val="24"/>
+          <w:szCs w:val="24"/>
+        </w:rPr>
+      </w:pPr>
+      <w:r>
+        <w:rPr>
+          <w:rFonts w:ascii="Times New Roman" w:hAnsi="Times New Roman" w:cs="Times New Roman"/>
+          <w:sz w:val="24"/>
+          <w:szCs w:val="24"/>
+        </w:rPr>
+        <w:t>Linguagem Funcional (</w:t>
+      </w:r>
+      <w:r>
+        <w:rPr>
+          <w:rFonts w:ascii="Times New Roman" w:hAnsi="Times New Roman" w:cs="Times New Roman"/>
+          <w:b/>
+          <w:bCs/>
+          <w:sz w:val="24"/>
+          <w:szCs w:val="24"/>
+        </w:rPr>
+        <w:t>Scala</w:t>
+      </w:r>
+      <w:r>
+        <w:rPr>
+          <w:rFonts w:ascii="Times New Roman" w:hAnsi="Times New Roman" w:cs="Times New Roman"/>
+          <w:sz w:val="24"/>
+          <w:szCs w:val="24"/>
+        </w:rPr>
+        <w:t xml:space="preserve">): </w:t>
+      </w:r>
+      <w:r>
+        <w:rPr>
+          <w:rFonts w:ascii="Times New Roman" w:hAnsi="Times New Roman" w:cs="Times New Roman"/>
+          <w:sz w:val="24"/>
+          <w:szCs w:val="24"/>
+        </w:rPr>
+        <w:t xml:space="preserve">Nessa linguagem, </w:t>
+      </w:r>
+      <w:r>
+        <w:rPr>
+          <w:rFonts w:ascii="Times New Roman" w:hAnsi="Times New Roman" w:cs="Times New Roman"/>
+          <w:sz w:val="24"/>
+          <w:szCs w:val="24"/>
+        </w:rPr>
+        <w:t xml:space="preserve">o resultado novamente foi o classificado em terceiro lugar, tendo como tempo de execução </w:t>
+      </w:r>
+      <w:r>
+        <w:rPr>
+          <w:rFonts w:ascii="Times New Roman" w:hAnsi="Times New Roman" w:cs="Times New Roman"/>
+          <w:sz w:val="24"/>
+          <w:szCs w:val="24"/>
+        </w:rPr>
+        <w:t>0.464</w:t>
+      </w:r>
+      <w:r>
+        <w:rPr>
+          <w:rFonts w:ascii="Times New Roman" w:hAnsi="Times New Roman" w:cs="Times New Roman"/>
+          <w:sz w:val="24"/>
+          <w:szCs w:val="24"/>
+        </w:rPr>
+        <w:t xml:space="preserve"> segundos</w:t>
+      </w:r>
+      <w:r>
+        <w:rPr>
+          <w:rFonts w:ascii="Times New Roman" w:hAnsi="Times New Roman" w:cs="Times New Roman"/>
+          <w:sz w:val="24"/>
+          <w:szCs w:val="24"/>
+        </w:rPr>
+        <w:t>.</w:t>
+      </w:r>
+    </w:p>
+    <w:p>
+      <w:pPr>
+        <w:pStyle w:val="SemEspaamento"/>
+        <w:spacing w:line="360" w:lineRule="auto"/>
+        <w:ind w:left="708"/>
+        <w:rPr>
+          <w:rFonts w:ascii="Times New Roman" w:hAnsi="Times New Roman" w:cs="Times New Roman"/>
+          <w:sz w:val="24"/>
+          <w:szCs w:val="24"/>
+        </w:rPr>
+      </w:pPr>
+    </w:p>
+    <w:p>
+      <w:pPr>
+        <w:pStyle w:val="SemEspaamento"/>
+        <w:spacing w:line="360" w:lineRule="auto"/>
+        <w:ind w:left="708"/>
+        <w:jc w:val="center"/>
+        <w:rPr>
+          <w:rFonts w:ascii="Times New Roman" w:hAnsi="Times New Roman" w:cs="Times New Roman"/>
+          <w:sz w:val="24"/>
+          <w:szCs w:val="24"/>
+        </w:rPr>
+      </w:pPr>
+      <w:r>
+        <w:rPr>
+          <w:rFonts w:ascii="Times New Roman" w:hAnsi="Times New Roman" w:cs="Times New Roman"/>
+          <w:b/>
+          <w:bCs/>
+          <w:sz w:val="24"/>
+          <w:szCs w:val="24"/>
+        </w:rPr>
+        <w:t xml:space="preserve">Resultado </w:t>
+      </w:r>
+      <w:r>
+        <w:rPr>
+          <w:rFonts w:ascii="Times New Roman" w:hAnsi="Times New Roman" w:cs="Times New Roman"/>
+          <w:b/>
+          <w:bCs/>
+          <w:sz w:val="24"/>
+          <w:szCs w:val="24"/>
+        </w:rPr>
+        <w:t xml:space="preserve">dos </w:t>
+      </w:r>
+      <w:r>
+        <w:rPr>
+          <w:rFonts w:ascii="Times New Roman" w:hAnsi="Times New Roman" w:cs="Times New Roman"/>
+          <w:b/>
+          <w:bCs/>
+          <w:sz w:val="24"/>
+          <w:szCs w:val="24"/>
+        </w:rPr>
+        <w:t>Testes</w:t>
+      </w:r>
+    </w:p>
+    <w:p>
+      <w:pPr>
+        <w:pStyle w:val="SemEspaamento"/>
+        <w:spacing w:line="360" w:lineRule="auto"/>
+        <w:ind w:left="708"/>
+        <w:rPr>
+          <w:rFonts w:ascii="Times New Roman" w:hAnsi="Times New Roman" w:cs="Times New Roman"/>
+          <w:sz w:val="24"/>
+          <w:szCs w:val="24"/>
+          <w:u w:val="single"/>
+        </w:rPr>
+      </w:pPr>
+    </w:p>
+    <w:p>
+      <w:pPr>
+        <w:pStyle w:val="SemEspaamento"/>
+        <w:spacing w:line="360" w:lineRule="auto"/>
+        <w:ind w:left="708"/>
+        <w:rPr>
+          <w:rFonts w:ascii="Times New Roman" w:hAnsi="Times New Roman" w:cs="Times New Roman"/>
+          <w:sz w:val="24"/>
+          <w:szCs w:val="24"/>
+        </w:rPr>
+      </w:pPr>
+      <w:r>
+        <w:rPr>
+          <w:rFonts w:ascii="Times New Roman" w:hAnsi="Times New Roman" w:cs="Times New Roman"/>
+          <w:sz w:val="24"/>
+          <w:szCs w:val="24"/>
+        </w:rPr>
+        <w:t xml:space="preserve">Com os testes foi possível ver que em questão de tempo, a linguagem mais eficiente foi </w:t>
+      </w:r>
+      <w:r>
+        <w:rPr>
+          <w:rFonts w:ascii="Times New Roman" w:hAnsi="Times New Roman" w:cs="Times New Roman"/>
+          <w:sz w:val="24"/>
+          <w:szCs w:val="24"/>
+        </w:rPr>
+        <w:t xml:space="preserve">a Linguagem Imperativa (C), porem um ponto a se destacar, é que a sua implementação não foi a mais fácil a ser realizada no segundo teste, pois </w:t>
+      </w:r>
+      <w:r>
+        <w:rPr>
+          <w:rFonts w:ascii="Times New Roman" w:hAnsi="Times New Roman" w:cs="Times New Roman"/>
+          <w:sz w:val="24"/>
+          <w:szCs w:val="24"/>
+        </w:rPr>
+        <w:t>foi necessário fazer a manipulação de memória, enquanto nas outras linguagens não foi necessário</w:t>
+      </w:r>
+      <w:r>
+        <w:rPr>
+          <w:rFonts w:ascii="Times New Roman" w:hAnsi="Times New Roman" w:cs="Times New Roman"/>
+          <w:sz w:val="24"/>
+          <w:szCs w:val="24"/>
+        </w:rPr>
+        <w:t xml:space="preserve">, conforme essas analises, podemos concluir que </w:t>
+      </w:r>
+      <w:r>
+        <w:rPr>
+          <w:rFonts w:ascii="Times New Roman" w:hAnsi="Times New Roman" w:cs="Times New Roman"/>
+          <w:sz w:val="24"/>
+          <w:szCs w:val="24"/>
+        </w:rPr>
+        <w:t>a linguagem é altamente eficiente em cálculos e grandes conjuntos de dados</w:t>
+      </w:r>
+      <w:r>
+        <w:rPr>
+          <w:rFonts w:ascii="Times New Roman" w:hAnsi="Times New Roman" w:cs="Times New Roman"/>
+          <w:sz w:val="24"/>
+          <w:szCs w:val="24"/>
+        </w:rPr>
+        <w:t xml:space="preserve"> porem de implementação mais complexa pelo tratamento da memória</w:t>
+      </w:r>
+      <w:r>
+        <w:rPr>
+          <w:rFonts w:ascii="Times New Roman" w:hAnsi="Times New Roman" w:cs="Times New Roman"/>
+          <w:sz w:val="24"/>
+          <w:szCs w:val="24"/>
+        </w:rPr>
+        <w:t xml:space="preserve">. </w:t>
+      </w:r>
+      <w:r>
+        <w:rPr>
+          <w:rFonts w:ascii="Times New Roman" w:hAnsi="Times New Roman" w:cs="Times New Roman"/>
+          <w:sz w:val="24"/>
+          <w:szCs w:val="24"/>
+        </w:rPr>
+        <w:t xml:space="preserve">Na Linguagem Orientada a Objetos, nossa segunda colocada me ambos os testes, teve um código de fácil implementação, </w:t>
+      </w:r>
+      <w:r>
+        <w:rPr>
+          <w:rFonts w:ascii="Times New Roman" w:hAnsi="Times New Roman" w:cs="Times New Roman"/>
+          <w:sz w:val="24"/>
+          <w:szCs w:val="24"/>
+        </w:rPr>
+        <w:t xml:space="preserve">de forma que podemos dizer que Java é uma linguagem que possui um bom desempenho em muitos cenários, como exemplo </w:t>
+      </w:r>
+      <w:r>
+        <w:rPr>
+          <w:rFonts w:ascii="Times New Roman" w:hAnsi="Times New Roman" w:cs="Times New Roman"/>
+          <w:sz w:val="24"/>
+          <w:szCs w:val="24"/>
+        </w:rPr>
+        <w:t>aplicação de sistemas de grande escala</w:t>
+      </w:r>
+      <w:r>
+        <w:rPr>
+          <w:rFonts w:ascii="Times New Roman" w:hAnsi="Times New Roman" w:cs="Times New Roman"/>
+          <w:sz w:val="24"/>
+          <w:szCs w:val="24"/>
+        </w:rPr>
+        <w:t>, porém ela possui um desenvolvimento inferior a C em cenários que se utiliza cálculos e manipulação de muitos dados</w:t>
+      </w:r>
+      <w:r>
+        <w:rPr>
+          <w:rFonts w:ascii="Times New Roman" w:hAnsi="Times New Roman" w:cs="Times New Roman"/>
+          <w:sz w:val="24"/>
+          <w:szCs w:val="24"/>
+        </w:rPr>
+        <w:t>.</w:t>
+      </w:r>
+      <w:r>
+        <w:rPr>
+          <w:rFonts w:ascii="Times New Roman" w:hAnsi="Times New Roman" w:cs="Times New Roman"/>
+          <w:sz w:val="24"/>
+          <w:szCs w:val="24"/>
+        </w:rPr>
+        <w:t xml:space="preserve"> Em Prolog, </w:t>
+      </w:r>
+      <w:r>
+        <w:rPr>
+          <w:rFonts w:ascii="Times New Roman" w:hAnsi="Times New Roman" w:cs="Times New Roman"/>
+          <w:sz w:val="24"/>
+          <w:szCs w:val="24"/>
+        </w:rPr>
+        <w:t xml:space="preserve">uma </w:t>
+      </w:r>
+      <w:r>
+        <w:rPr>
+          <w:rFonts w:ascii="Times New Roman" w:hAnsi="Times New Roman" w:cs="Times New Roman"/>
+          <w:sz w:val="24"/>
+          <w:szCs w:val="24"/>
+        </w:rPr>
+        <w:t>linguagem logica</w:t>
+      </w:r>
+      <w:r>
+        <w:rPr>
+          <w:rFonts w:ascii="Times New Roman" w:hAnsi="Times New Roman" w:cs="Times New Roman"/>
+          <w:sz w:val="24"/>
+          <w:szCs w:val="24"/>
+        </w:rPr>
+        <w:t xml:space="preserve">, podemos afirmar de forma concisa que ela é extremamente eficaz para </w:t>
+      </w:r>
+      <w:r>
+        <w:rPr>
+          <w:rFonts w:ascii="Times New Roman" w:hAnsi="Times New Roman" w:cs="Times New Roman"/>
+          <w:sz w:val="24"/>
+          <w:szCs w:val="24"/>
+        </w:rPr>
+        <w:t xml:space="preserve">problemas lógicos, mas para problemas de cálculos e </w:t>
+      </w:r>
+      <w:r>
+        <w:rPr>
+          <w:rFonts w:ascii="Times New Roman" w:hAnsi="Times New Roman" w:cs="Times New Roman"/>
+          <w:sz w:val="24"/>
+          <w:szCs w:val="24"/>
+        </w:rPr>
+        <w:lastRenderedPageBreak/>
+        <w:t xml:space="preserve">manipulação de dados ela não é uma linguagem adequada. </w:t>
+      </w:r>
+      <w:r>
+        <w:rPr>
+          <w:rFonts w:ascii="Times New Roman" w:hAnsi="Times New Roman" w:cs="Times New Roman"/>
+          <w:sz w:val="24"/>
+          <w:szCs w:val="24"/>
+        </w:rPr>
+        <w:t xml:space="preserve">Já na linguagem funcional Scala, temos um </w:t>
+      </w:r>
+      <w:r>
+        <w:rPr>
+          <w:rFonts w:ascii="Times New Roman" w:hAnsi="Times New Roman" w:cs="Times New Roman"/>
+          <w:sz w:val="24"/>
+          <w:szCs w:val="24"/>
+        </w:rPr>
+        <w:t xml:space="preserve">desempenho um pouco parecido com Java, pois ela é </w:t>
+      </w:r>
+      <w:r>
+        <w:rPr>
+          <w:rFonts w:ascii="Times New Roman" w:hAnsi="Times New Roman" w:cs="Times New Roman"/>
+          <w:sz w:val="24"/>
+          <w:szCs w:val="24"/>
+        </w:rPr>
+        <w:t>executada</w:t>
+      </w:r>
+      <w:r>
+        <w:rPr>
+          <w:rFonts w:ascii="Times New Roman" w:hAnsi="Times New Roman" w:cs="Times New Roman"/>
+          <w:sz w:val="24"/>
+          <w:szCs w:val="24"/>
+        </w:rPr>
+        <w:t xml:space="preserve"> também em uma JVM, </w:t>
+      </w:r>
+      <w:r>
+        <w:rPr>
+          <w:rFonts w:ascii="Times New Roman" w:hAnsi="Times New Roman" w:cs="Times New Roman"/>
+          <w:sz w:val="24"/>
+          <w:szCs w:val="24"/>
+        </w:rPr>
+        <w:t>porém</w:t>
+      </w:r>
+      <w:r>
+        <w:rPr>
+          <w:rFonts w:ascii="Times New Roman" w:hAnsi="Times New Roman" w:cs="Times New Roman"/>
+          <w:sz w:val="24"/>
+          <w:szCs w:val="24"/>
+        </w:rPr>
+        <w:t xml:space="preserve"> </w:t>
+      </w:r>
+      <w:r>
+        <w:rPr>
+          <w:rFonts w:ascii="Times New Roman" w:hAnsi="Times New Roman" w:cs="Times New Roman"/>
+          <w:sz w:val="24"/>
+          <w:szCs w:val="24"/>
+        </w:rPr>
+        <w:t xml:space="preserve">a programação funcional tem um desempenho melhor em algoritmos concisos e eficientes, o que não foi exatamente o que testamos, fazendo ela ser inferior ao Java. </w:t>
+      </w:r>
+    </w:p>
+    <w:p>
+      <w:pPr>
+        <w:pStyle w:val="SemEspaamento"/>
+        <w:spacing w:line="360" w:lineRule="auto"/>
+        <w:ind w:left="708"/>
+        <w:rPr>
+          <w:rFonts w:ascii="Times New Roman" w:hAnsi="Times New Roman" w:cs="Times New Roman"/>
+          <w:sz w:val="24"/>
+          <w:szCs w:val="24"/>
+        </w:rPr>
+      </w:pPr>
+      <w:r>
+        <w:rPr>
+          <w:rFonts w:ascii="Times New Roman" w:hAnsi="Times New Roman" w:cs="Times New Roman"/>
+          <w:sz w:val="24"/>
+          <w:szCs w:val="24"/>
+        </w:rPr>
+        <w:t xml:space="preserve">Com esses resultados podemos afirmar que para os exemplos testados, C teve um melhor desempenho, o que torna ela melhor nesses cenários. </w:t>
+      </w:r>
+      <w:r>
+        <w:rPr>
+          <w:rFonts w:ascii="Times New Roman" w:hAnsi="Times New Roman" w:cs="Times New Roman"/>
+          <w:sz w:val="24"/>
+          <w:szCs w:val="24"/>
+        </w:rPr>
+        <w:t>Porém</w:t>
+      </w:r>
+      <w:r>
+        <w:rPr>
+          <w:rFonts w:ascii="Times New Roman" w:hAnsi="Times New Roman" w:cs="Times New Roman"/>
+          <w:sz w:val="24"/>
+          <w:szCs w:val="24"/>
+        </w:rPr>
+        <w:t xml:space="preserve"> as outras linguagens </w:t>
+      </w:r>
+      <w:r>
+        <w:rPr>
+          <w:rFonts w:ascii="Times New Roman" w:hAnsi="Times New Roman" w:cs="Times New Roman"/>
+          <w:sz w:val="24"/>
+          <w:szCs w:val="24"/>
+        </w:rPr>
+        <w:t>têm</w:t>
+      </w:r>
+      <w:r>
+        <w:rPr>
+          <w:rFonts w:ascii="Times New Roman" w:hAnsi="Times New Roman" w:cs="Times New Roman"/>
+          <w:sz w:val="24"/>
+          <w:szCs w:val="24"/>
+        </w:rPr>
+        <w:t xml:space="preserve"> </w:t>
+      </w:r>
+      <w:r>
+        <w:rPr>
+          <w:rFonts w:ascii="Times New Roman" w:hAnsi="Times New Roman" w:cs="Times New Roman"/>
+          <w:sz w:val="24"/>
+          <w:szCs w:val="24"/>
+        </w:rPr>
+        <w:t>também aplicações excelentes em outros contextos, como já foi citado anteriormente. Diante disso</w:t>
+      </w:r>
+      <w:r>
+        <w:rPr>
+          <w:rFonts w:ascii="Times New Roman" w:hAnsi="Times New Roman" w:cs="Times New Roman"/>
+          <w:sz w:val="24"/>
+          <w:szCs w:val="24"/>
+        </w:rPr>
+        <w:t xml:space="preserve"> não é possível dizer qual a linguagem mais eficiente em geral, e sim dizer qual é mais eficiente em diferentes exemplos de algoritmos</w:t>
+      </w:r>
     </w:p>
     <w:sectPr>
       <w:pgSz w:w="11906" w:h="16838"/>
@@ -1408,7 +2486,6 @@
   <w:style w:type="character" w:default="1" w:styleId="Fontepargpadro">
     <w:name w:val="Default Paragraph Font"/>
     <w:uiPriority w:val="1"/>
-    <w:semiHidden/>
     <w:unhideWhenUsed/>
   </w:style>
   <w:style w:type="table" w:default="1" w:styleId="Tabelanormal">
